--- a/++Templated Entries/READY/Orphism/OrphismTEMPLATEDJJ.docx
+++ b/++Templated Entries/READY/Orphism/OrphismTEMPLATEDJJ.docx
@@ -107,9 +107,11 @@
                 <w:tcW w:w="2073" w:type="dxa"/>
               </w:tcPr>
               <w:p>
+                <w:proofErr w:type="spellStart"/>
                 <w:r>
                   <w:t>Fae</w:t>
                 </w:r>
+                <w:proofErr w:type="spellEnd"/>
               </w:p>
             </w:tc>
           </w:sdtContent>
@@ -157,9 +159,11 @@
                 <w:tcW w:w="2642" w:type="dxa"/>
               </w:tcPr>
               <w:p>
+                <w:proofErr w:type="spellStart"/>
                 <w:r>
                   <w:t>Brauer</w:t>
                 </w:r>
+                <w:proofErr w:type="spellEnd"/>
               </w:p>
             </w:tc>
           </w:sdtContent>
@@ -241,7 +245,6 @@
             <w:placeholder>
               <w:docPart w:val="27199485A899A543AB841D861F15E0D3"/>
             </w:placeholder>
-            <w:showingPlcHdr/>
             <w:text/>
           </w:sdtPr>
           <w:sdtContent>
@@ -252,10 +255,7 @@
               </w:tcPr>
               <w:p>
                 <w:r>
-                  <w:rPr>
-                    <w:rStyle w:val="PlaceholderText"/>
-                  </w:rPr>
-                  <w:t>[Enter the institution with which you are affiliated]</w:t>
+                  <w:t>University of New South Wales</w:t>
                 </w:r>
               </w:p>
             </w:tc>
@@ -419,6 +419,7 @@
                 <w:r>
                   <w:t xml:space="preserve">At the Section d’Or exhibition in October 1912, Guillaume Apollinaire defined Orphism as </w:t>
                 </w:r>
+                <w:commentRangeStart w:id="0"/>
                 <w:r>
                   <w:rPr>
                     <w:lang w:val="en-US"/>
@@ -443,6 +444,13 @@
                   </w:rPr>
                   <w:t xml:space="preserve"> </w:t>
                 </w:r>
+                <w:commentRangeEnd w:id="0"/>
+                <w:r>
+                  <w:rPr>
+                    <w:rStyle w:val="CommentReference"/>
+                  </w:rPr>
+                  <w:commentReference w:id="0"/>
+                </w:r>
                 <w:r>
                   <w:rPr>
                     <w:lang w:val="en-AU"/>
@@ -479,6 +487,7 @@
                   </w:rPr>
                   <w:t xml:space="preserve"> </w:t>
                 </w:r>
+                <w:proofErr w:type="spellStart"/>
                 <w:r>
                   <w:rPr>
                     <w:bCs/>
@@ -486,11 +495,96 @@
                   </w:rPr>
                   <w:t>František</w:t>
                 </w:r>
-                <w:r>
-                  <w:rPr>
-                    <w:lang w:val="en-AU"/>
-                  </w:rPr>
-                  <w:t xml:space="preserve"> Kupka, Francis Picabia, Roger de la Fresnaye, Jean Metzinger, Albert Gleizes, Robert Delaunay, Fernand Léger</w:t>
+                <w:proofErr w:type="spellEnd"/>
+                <w:r>
+                  <w:rPr>
+                    <w:lang w:val="en-AU"/>
+                  </w:rPr>
+                  <w:t xml:space="preserve"> </w:t>
+                </w:r>
+                <w:proofErr w:type="spellStart"/>
+                <w:r>
+                  <w:rPr>
+                    <w:lang w:val="en-AU"/>
+                  </w:rPr>
+                  <w:t>Kupka</w:t>
+                </w:r>
+                <w:proofErr w:type="spellEnd"/>
+                <w:r>
+                  <w:rPr>
+                    <w:lang w:val="en-AU"/>
+                  </w:rPr>
+                  <w:t xml:space="preserve">, Francis </w:t>
+                </w:r>
+                <w:proofErr w:type="spellStart"/>
+                <w:r>
+                  <w:rPr>
+                    <w:lang w:val="en-AU"/>
+                  </w:rPr>
+                  <w:t>Picabia</w:t>
+                </w:r>
+                <w:proofErr w:type="spellEnd"/>
+                <w:r>
+                  <w:rPr>
+                    <w:lang w:val="en-AU"/>
+                  </w:rPr>
+                  <w:t xml:space="preserve">, Roger de la </w:t>
+                </w:r>
+                <w:proofErr w:type="spellStart"/>
+                <w:r>
+                  <w:rPr>
+                    <w:lang w:val="en-AU"/>
+                  </w:rPr>
+                  <w:t>Fresnaye</w:t>
+                </w:r>
+                <w:proofErr w:type="spellEnd"/>
+                <w:r>
+                  <w:rPr>
+                    <w:lang w:val="en-AU"/>
+                  </w:rPr>
+                  <w:t xml:space="preserve">, Jean </w:t>
+                </w:r>
+                <w:proofErr w:type="spellStart"/>
+                <w:r>
+                  <w:rPr>
+                    <w:lang w:val="en-AU"/>
+                  </w:rPr>
+                  <w:t>Metzinger</w:t>
+                </w:r>
+                <w:proofErr w:type="spellEnd"/>
+                <w:r>
+                  <w:rPr>
+                    <w:lang w:val="en-AU"/>
+                  </w:rPr>
+                  <w:t xml:space="preserve">, Albert </w:t>
+                </w:r>
+                <w:proofErr w:type="spellStart"/>
+                <w:r>
+                  <w:rPr>
+                    <w:lang w:val="en-AU"/>
+                  </w:rPr>
+                  <w:t>Gleizes</w:t>
+                </w:r>
+                <w:proofErr w:type="spellEnd"/>
+                <w:r>
+                  <w:rPr>
+                    <w:lang w:val="en-AU"/>
+                  </w:rPr>
+                  <w:t xml:space="preserve">, Robert Delaunay, </w:t>
+                </w:r>
+                <w:proofErr w:type="spellStart"/>
+                <w:r>
+                  <w:rPr>
+                    <w:lang w:val="en-AU"/>
+                  </w:rPr>
+                  <w:t>Fernand</w:t>
+                </w:r>
+                <w:proofErr w:type="spellEnd"/>
+                <w:r>
+                  <w:rPr>
+                    <w:lang w:val="en-AU"/>
+                  </w:rPr>
+                  <w:t xml:space="preserve"> Léger</w:t>
                 </w:r>
                 <w:r>
                   <w:rPr>
@@ -533,20 +627,92 @@
                     <w:i/>
                     <w:lang w:val="en-AU"/>
                   </w:rPr>
-                  <w:t xml:space="preserve">Les Peintres cubistes: Méditations esthétiques, </w:t>
-                </w:r>
-                <w:r>
-                  <w:rPr>
-                    <w:lang w:val="en-AU"/>
-                  </w:rPr>
-                  <w:t>Kupka was omitted</w:t>
-                </w:r>
-                <w:r>
-                  <w:rPr>
+                  <w:t xml:space="preserve">Les </w:t>
+                </w:r>
+                <w:proofErr w:type="spellStart"/>
+                <w:r>
+                  <w:rPr>
+                    <w:i/>
+                    <w:lang w:val="en-AU"/>
+                  </w:rPr>
+                  <w:t>Peintres</w:t>
+                </w:r>
+                <w:proofErr w:type="spellEnd"/>
+                <w:r>
+                  <w:rPr>
+                    <w:i/>
                     <w:lang w:val="en-AU"/>
                   </w:rPr>
                   <w:t xml:space="preserve"> </w:t>
                 </w:r>
+                <w:proofErr w:type="spellStart"/>
+                <w:r>
+                  <w:rPr>
+                    <w:i/>
+                    <w:lang w:val="en-AU"/>
+                  </w:rPr>
+                  <w:t>cubistes</w:t>
+                </w:r>
+                <w:proofErr w:type="spellEnd"/>
+                <w:r>
+                  <w:rPr>
+                    <w:i/>
+                    <w:lang w:val="en-AU"/>
+                  </w:rPr>
+                  <w:t xml:space="preserve">: </w:t>
+                </w:r>
+                <w:proofErr w:type="spellStart"/>
+                <w:r>
+                  <w:rPr>
+                    <w:i/>
+                    <w:lang w:val="en-AU"/>
+                  </w:rPr>
+                  <w:t>Méditations</w:t>
+                </w:r>
+                <w:proofErr w:type="spellEnd"/>
+                <w:r>
+                  <w:rPr>
+                    <w:i/>
+                    <w:lang w:val="en-AU"/>
+                  </w:rPr>
+                  <w:t xml:space="preserve"> </w:t>
+                </w:r>
+                <w:proofErr w:type="spellStart"/>
+                <w:r>
+                  <w:rPr>
+                    <w:i/>
+                    <w:lang w:val="en-AU"/>
+                  </w:rPr>
+                  <w:t>esthétiques</w:t>
+                </w:r>
+                <w:proofErr w:type="spellEnd"/>
+                <w:r>
+                  <w:rPr>
+                    <w:i/>
+                    <w:lang w:val="en-AU"/>
+                  </w:rPr>
+                  <w:t xml:space="preserve">, </w:t>
+                </w:r>
+                <w:proofErr w:type="spellStart"/>
+                <w:r>
+                  <w:rPr>
+                    <w:lang w:val="en-AU"/>
+                  </w:rPr>
+                  <w:t>Kupka</w:t>
+                </w:r>
+                <w:proofErr w:type="spellEnd"/>
+                <w:r>
+                  <w:rPr>
+                    <w:lang w:val="en-AU"/>
+                  </w:rPr>
+                  <w:t xml:space="preserve"> was omitted</w:t>
+                </w:r>
+                <w:r>
+                  <w:rPr>
+                    <w:lang w:val="en-AU"/>
+                  </w:rPr>
+                  <w:t xml:space="preserve"> </w:t>
+                </w:r>
                 <w:r>
                   <w:rPr>
                     <w:lang w:val="en-AU"/>
@@ -559,12 +725,14 @@
                   </w:rPr>
                   <w:t xml:space="preserve">possibly due to </w:t>
                 </w:r>
+                <w:proofErr w:type="spellStart"/>
                 <w:r>
                   <w:rPr>
                     <w:lang w:val="en-AU"/>
                   </w:rPr>
                   <w:t>Kupka’s</w:t>
                 </w:r>
+                <w:proofErr w:type="spellEnd"/>
                 <w:r>
                   <w:rPr>
                     <w:lang w:val="en-AU"/>
@@ -581,13 +749,41 @@
                   <w:rPr>
                     <w:lang w:val="en-AU"/>
                   </w:rPr>
-                  <w:t xml:space="preserve"> while Wassily Kandinsky was added. When these artists exhibited at the 1913 Salon des</w:t>
-                </w:r>
-                <w:r>
-                  <w:rPr>
-                    <w:lang w:val="en-AU"/>
-                  </w:rPr>
-                  <w:t xml:space="preserve"> Indépendant with American artist </w:t>
+                  <w:t xml:space="preserve"> while </w:t>
+                </w:r>
+                <w:proofErr w:type="spellStart"/>
+                <w:r>
+                  <w:rPr>
+                    <w:lang w:val="en-AU"/>
+                  </w:rPr>
+                  <w:t>Wassily</w:t>
+                </w:r>
+                <w:proofErr w:type="spellEnd"/>
+                <w:r>
+                  <w:rPr>
+                    <w:lang w:val="en-AU"/>
+                  </w:rPr>
+                  <w:t xml:space="preserve"> Kandinsky was added. When these artists exhibited at the 1913 Salon des</w:t>
+                </w:r>
+                <w:r>
+                  <w:rPr>
+                    <w:lang w:val="en-AU"/>
+                  </w:rPr>
+                  <w:t xml:space="preserve"> </w:t>
+                </w:r>
+                <w:proofErr w:type="spellStart"/>
+                <w:r>
+                  <w:rPr>
+                    <w:lang w:val="en-AU"/>
+                  </w:rPr>
+                  <w:t>Indépendant</w:t>
+                </w:r>
+                <w:proofErr w:type="spellEnd"/>
+                <w:r>
+                  <w:rPr>
+                    <w:lang w:val="en-AU"/>
+                  </w:rPr>
+                  <w:t xml:space="preserve"> with American artist </w:t>
                 </w:r>
                 <w:r>
                   <w:rPr>
@@ -599,7 +795,14 @@
                   <w:rPr>
                     <w:lang w:val="en-AU"/>
                   </w:rPr>
-                  <w:t>y Bruce, Apollinaire declared: ‘</w:t>
+                  <w:t xml:space="preserve">y Bruce, Apollinaire declared: </w:t>
+                </w:r>
+                <w:commentRangeStart w:id="1"/>
+                <w:r>
+                  <w:rPr>
+                    <w:lang w:val="en-AU"/>
+                  </w:rPr>
+                  <w:t>‘</w:t>
                 </w:r>
                 <w:r>
                   <w:rPr>
@@ -619,6 +822,13 @@
                   </w:rPr>
                   <w:t xml:space="preserve"> </w:t>
                 </w:r>
+                <w:commentRangeEnd w:id="1"/>
+                <w:r>
+                  <w:rPr>
+                    <w:rStyle w:val="CommentReference"/>
+                  </w:rPr>
+                  <w:commentReference w:id="1"/>
+                </w:r>
                 <w:r>
                   <w:rPr>
                     <w:lang w:val="en-AU"/>
@@ -659,7 +869,21 @@
                   <w:rPr>
                     <w:lang w:val="en-AU"/>
                   </w:rPr>
-                  <w:t xml:space="preserve">as Orphist, the </w:t>
+                  <w:t xml:space="preserve">as </w:t>
+                </w:r>
+                <w:proofErr w:type="spellStart"/>
+                <w:r>
+                  <w:rPr>
+                    <w:lang w:val="en-AU"/>
+                  </w:rPr>
+                  <w:t>Orphist</w:t>
+                </w:r>
+                <w:proofErr w:type="spellEnd"/>
+                <w:r>
+                  <w:rPr>
+                    <w:lang w:val="en-AU"/>
+                  </w:rPr>
+                  <w:t xml:space="preserve">, the </w:t>
                 </w:r>
                 <w:r>
                   <w:rPr>
@@ -725,13 +949,76 @@
                   <w:rPr>
                     <w:lang w:val="en-AU"/>
                   </w:rPr>
-                  <w:t xml:space="preserve"> strategies by the Salon des Artistes Français and the Salon National des Beaux-Arts to oust the Salon d'Automne and its Orphists from the Grand Palais. Nevertheless he was the first writer to perceive, as </w:t>
-                </w:r>
-                <w:r>
-                  <w:rPr>
-                    <w:lang w:val="en-AU"/>
-                  </w:rPr>
-                  <w:t>articulated by Virginia Spate, ‘</w:t>
+                  <w:t xml:space="preserve"> strategies by the Salon des Artistes </w:t>
+                </w:r>
+                <w:proofErr w:type="spellStart"/>
+                <w:r>
+                  <w:rPr>
+                    <w:lang w:val="en-AU"/>
+                  </w:rPr>
+                  <w:t>Français</w:t>
+                </w:r>
+                <w:proofErr w:type="spellEnd"/>
+                <w:r>
+                  <w:rPr>
+                    <w:lang w:val="en-AU"/>
+                  </w:rPr>
+                  <w:t xml:space="preserve"> and the Salon National des Beaux-Arts to oust the Salon </w:t>
+                </w:r>
+                <w:proofErr w:type="spellStart"/>
+                <w:r>
+                  <w:rPr>
+                    <w:lang w:val="en-AU"/>
+                  </w:rPr>
+                  <w:t>d'Automne</w:t>
+                </w:r>
+                <w:proofErr w:type="spellEnd"/>
+                <w:r>
+                  <w:rPr>
+                    <w:lang w:val="en-AU"/>
+                  </w:rPr>
+                  <w:t xml:space="preserve"> and its </w:t>
+                </w:r>
+                <w:proofErr w:type="spellStart"/>
+                <w:r>
+                  <w:rPr>
+                    <w:lang w:val="en-AU"/>
+                  </w:rPr>
+                  <w:t>Orphists</w:t>
+                </w:r>
+                <w:proofErr w:type="spellEnd"/>
+                <w:r>
+                  <w:rPr>
+                    <w:lang w:val="en-AU"/>
+                  </w:rPr>
+                  <w:t xml:space="preserve"> from the Grand </w:t>
+                </w:r>
+                <w:proofErr w:type="spellStart"/>
+                <w:r>
+                  <w:rPr>
+                    <w:lang w:val="en-AU"/>
+                  </w:rPr>
+                  <w:t>Palais</w:t>
+                </w:r>
+                <w:proofErr w:type="spellEnd"/>
+                <w:r>
+                  <w:rPr>
+                    <w:lang w:val="en-AU"/>
+                  </w:rPr>
+                  <w:t xml:space="preserve">. Nevertheless he was the first writer to perceive, as </w:t>
+                </w:r>
+                <w:r>
+                  <w:rPr>
+                    <w:lang w:val="en-AU"/>
+                  </w:rPr>
+                  <w:t xml:space="preserve">articulated by Virginia Spate, </w:t>
+                </w:r>
+                <w:commentRangeStart w:id="2"/>
+                <w:r>
+                  <w:rPr>
+                    <w:lang w:val="en-AU"/>
+                  </w:rPr>
+                  <w:t>‘</w:t>
                 </w:r>
                 <w:r>
                   <w:rPr>
@@ -744,6 +1031,13 @@
                     <w:lang w:val="en-AU"/>
                   </w:rPr>
                   <w:t xml:space="preserve"> alone to communicate meaning.’</w:t>
+                </w:r>
+                <w:commentRangeEnd w:id="2"/>
+                <w:r>
+                  <w:rPr>
+                    <w:rStyle w:val="CommentReference"/>
+                  </w:rPr>
+                  <w:commentReference w:id="2"/>
                 </w:r>
               </w:p>
             </w:tc>
@@ -843,6 +1137,7 @@
                       </w:rPr>
                       <w:t xml:space="preserve"> </w:t>
                     </w:r>
+                    <w:proofErr w:type="spellStart"/>
                     <w:r>
                       <w:rPr>
                         <w:bCs/>
@@ -850,11 +1145,96 @@
                       </w:rPr>
                       <w:t>František</w:t>
                     </w:r>
+                    <w:proofErr w:type="spellEnd"/>
                     <w:r>
                       <w:rPr>
                         <w:lang w:val="en-AU"/>
                       </w:rPr>
-                      <w:t xml:space="preserve"> Kupka, Francis Picabia, Roger de la Fresnaye, Jean Metzinger, Albert Gleizes, Robert Delaunay, Fernand Léger</w:t>
+                      <w:t xml:space="preserve"> </w:t>
+                    </w:r>
+                    <w:proofErr w:type="spellStart"/>
+                    <w:r>
+                      <w:rPr>
+                        <w:lang w:val="en-AU"/>
+                      </w:rPr>
+                      <w:t>Kupka</w:t>
+                    </w:r>
+                    <w:proofErr w:type="spellEnd"/>
+                    <w:r>
+                      <w:rPr>
+                        <w:lang w:val="en-AU"/>
+                      </w:rPr>
+                      <w:t xml:space="preserve">, Francis </w:t>
+                    </w:r>
+                    <w:proofErr w:type="spellStart"/>
+                    <w:r>
+                      <w:rPr>
+                        <w:lang w:val="en-AU"/>
+                      </w:rPr>
+                      <w:t>Picabia</w:t>
+                    </w:r>
+                    <w:proofErr w:type="spellEnd"/>
+                    <w:r>
+                      <w:rPr>
+                        <w:lang w:val="en-AU"/>
+                      </w:rPr>
+                      <w:t xml:space="preserve">, Roger de la </w:t>
+                    </w:r>
+                    <w:proofErr w:type="spellStart"/>
+                    <w:r>
+                      <w:rPr>
+                        <w:lang w:val="en-AU"/>
+                      </w:rPr>
+                      <w:t>Fresnaye</w:t>
+                    </w:r>
+                    <w:proofErr w:type="spellEnd"/>
+                    <w:r>
+                      <w:rPr>
+                        <w:lang w:val="en-AU"/>
+                      </w:rPr>
+                      <w:t xml:space="preserve">, Jean </w:t>
+                    </w:r>
+                    <w:proofErr w:type="spellStart"/>
+                    <w:r>
+                      <w:rPr>
+                        <w:lang w:val="en-AU"/>
+                      </w:rPr>
+                      <w:t>Metzinger</w:t>
+                    </w:r>
+                    <w:proofErr w:type="spellEnd"/>
+                    <w:r>
+                      <w:rPr>
+                        <w:lang w:val="en-AU"/>
+                      </w:rPr>
+                      <w:t xml:space="preserve">, Albert </w:t>
+                    </w:r>
+                    <w:proofErr w:type="spellStart"/>
+                    <w:r>
+                      <w:rPr>
+                        <w:lang w:val="en-AU"/>
+                      </w:rPr>
+                      <w:t>Gleizes</w:t>
+                    </w:r>
+                    <w:proofErr w:type="spellEnd"/>
+                    <w:r>
+                      <w:rPr>
+                        <w:lang w:val="en-AU"/>
+                      </w:rPr>
+                      <w:t xml:space="preserve">, Robert Delaunay, </w:t>
+                    </w:r>
+                    <w:proofErr w:type="spellStart"/>
+                    <w:r>
+                      <w:rPr>
+                        <w:lang w:val="en-AU"/>
+                      </w:rPr>
+                      <w:t>Fernand</w:t>
+                    </w:r>
+                    <w:proofErr w:type="spellEnd"/>
+                    <w:r>
+                      <w:rPr>
+                        <w:lang w:val="en-AU"/>
+                      </w:rPr>
+                      <w:t xml:space="preserve"> Léger</w:t>
                     </w:r>
                     <w:r>
                       <w:rPr>
@@ -897,24 +1277,96 @@
                         <w:i/>
                         <w:lang w:val="en-AU"/>
                       </w:rPr>
-                      <w:t xml:space="preserve">Les Peintres cubistes: Méditations esthétiques, </w:t>
-                    </w:r>
-                    <w:r>
-                      <w:rPr>
+                      <w:t xml:space="preserve">Les </w:t>
+                    </w:r>
+                    <w:proofErr w:type="spellStart"/>
+                    <w:r>
+                      <w:rPr>
+                        <w:i/>
                         <w:lang w:val="en-AU"/>
                       </w:rPr>
-                      <w:t>Kupka was omitted</w:t>
-                    </w:r>
-                    <w:r>
-                      <w:rPr>
+                      <w:t>Peintres</w:t>
+                    </w:r>
+                    <w:proofErr w:type="spellEnd"/>
+                    <w:r>
+                      <w:rPr>
+                        <w:i/>
                         <w:lang w:val="en-AU"/>
                       </w:rPr>
                       <w:t xml:space="preserve"> </w:t>
                     </w:r>
-                    <w:r>
-                      <w:rPr>
+                    <w:proofErr w:type="spellStart"/>
+                    <w:r>
+                      <w:rPr>
+                        <w:i/>
                         <w:lang w:val="en-AU"/>
                       </w:rPr>
+                      <w:t>cubistes</w:t>
+                    </w:r>
+                    <w:proofErr w:type="spellEnd"/>
+                    <w:r>
+                      <w:rPr>
+                        <w:i/>
+                        <w:lang w:val="en-AU"/>
+                      </w:rPr>
+                      <w:t xml:space="preserve">: </w:t>
+                    </w:r>
+                    <w:proofErr w:type="spellStart"/>
+                    <w:r>
+                      <w:rPr>
+                        <w:i/>
+                        <w:lang w:val="en-AU"/>
+                      </w:rPr>
+                      <w:t>Méditations</w:t>
+                    </w:r>
+                    <w:proofErr w:type="spellEnd"/>
+                    <w:r>
+                      <w:rPr>
+                        <w:i/>
+                        <w:lang w:val="en-AU"/>
+                      </w:rPr>
+                      <w:t xml:space="preserve"> </w:t>
+                    </w:r>
+                    <w:proofErr w:type="spellStart"/>
+                    <w:r>
+                      <w:rPr>
+                        <w:i/>
+                        <w:lang w:val="en-AU"/>
+                      </w:rPr>
+                      <w:t>esthétiques</w:t>
+                    </w:r>
+                    <w:proofErr w:type="spellEnd"/>
+                    <w:r>
+                      <w:rPr>
+                        <w:i/>
+                        <w:lang w:val="en-AU"/>
+                      </w:rPr>
+                      <w:t xml:space="preserve">, </w:t>
+                    </w:r>
+                    <w:proofErr w:type="spellStart"/>
+                    <w:r>
+                      <w:rPr>
+                        <w:lang w:val="en-AU"/>
+                      </w:rPr>
+                      <w:t>Kupka</w:t>
+                    </w:r>
+                    <w:proofErr w:type="spellEnd"/>
+                    <w:r>
+                      <w:rPr>
+                        <w:lang w:val="en-AU"/>
+                      </w:rPr>
+                      <w:t xml:space="preserve"> was omitted</w:t>
+                    </w:r>
+                    <w:r>
+                      <w:rPr>
+                        <w:lang w:val="en-AU"/>
+                      </w:rPr>
+                      <w:t xml:space="preserve"> </w:t>
+                    </w:r>
+                    <w:r>
+                      <w:rPr>
+                        <w:lang w:val="en-AU"/>
+                      </w:rPr>
                       <w:t>(</w:t>
                     </w:r>
                     <w:r>
@@ -923,12 +1375,14 @@
                       </w:rPr>
                       <w:t xml:space="preserve">possibly due to </w:t>
                     </w:r>
+                    <w:proofErr w:type="spellStart"/>
                     <w:r>
                       <w:rPr>
                         <w:lang w:val="en-AU"/>
                       </w:rPr>
                       <w:t>Kupka’s</w:t>
                     </w:r>
+                    <w:proofErr w:type="spellEnd"/>
                     <w:r>
                       <w:rPr>
                         <w:lang w:val="en-AU"/>
@@ -945,18 +1399,46 @@
                       <w:rPr>
                         <w:lang w:val="en-AU"/>
                       </w:rPr>
-                      <w:t xml:space="preserve"> while Wassily Kandinsky was added. When these artists exhibited at the 1913 Salon des</w:t>
-                    </w:r>
+                      <w:t xml:space="preserve"> while </w:t>
+                    </w:r>
+                    <w:proofErr w:type="spellStart"/>
                     <w:r>
                       <w:rPr>
                         <w:lang w:val="en-AU"/>
                       </w:rPr>
-                      <w:t xml:space="preserve"> Indépendant with American artist </w:t>
-                    </w:r>
+                      <w:t>Wassily</w:t>
+                    </w:r>
+                    <w:proofErr w:type="spellEnd"/>
                     <w:r>
                       <w:rPr>
                         <w:lang w:val="en-AU"/>
                       </w:rPr>
+                      <w:t xml:space="preserve"> Kandinsky was added. When these artists exhibited at the 1913 Salon des</w:t>
+                    </w:r>
+                    <w:r>
+                      <w:rPr>
+                        <w:lang w:val="en-AU"/>
+                      </w:rPr>
+                      <w:t xml:space="preserve"> </w:t>
+                    </w:r>
+                    <w:proofErr w:type="spellStart"/>
+                    <w:r>
+                      <w:rPr>
+                        <w:lang w:val="en-AU"/>
+                      </w:rPr>
+                      <w:t>Indépendant</w:t>
+                    </w:r>
+                    <w:proofErr w:type="spellEnd"/>
+                    <w:r>
+                      <w:rPr>
+                        <w:lang w:val="en-AU"/>
+                      </w:rPr>
+                      <w:t xml:space="preserve"> with American artist </w:t>
+                    </w:r>
+                    <w:r>
+                      <w:rPr>
+                        <w:lang w:val="en-AU"/>
+                      </w:rPr>
                       <w:t>Patrick Henr</w:t>
                     </w:r>
                     <w:r>
@@ -1023,12 +1505,26 @@
                       <w:rPr>
                         <w:lang w:val="en-AU"/>
                       </w:rPr>
-                      <w:t xml:space="preserve">as Orphist, the </w:t>
-                    </w:r>
+                      <w:t xml:space="preserve">as </w:t>
+                    </w:r>
+                    <w:proofErr w:type="spellStart"/>
                     <w:r>
                       <w:rPr>
                         <w:lang w:val="en-AU"/>
                       </w:rPr>
+                      <w:t>Orphist</w:t>
+                    </w:r>
+                    <w:proofErr w:type="spellEnd"/>
+                    <w:r>
+                      <w:rPr>
+                        <w:lang w:val="en-AU"/>
+                      </w:rPr>
+                      <w:t xml:space="preserve">, the </w:t>
+                    </w:r>
+                    <w:r>
+                      <w:rPr>
+                        <w:lang w:val="en-AU"/>
+                      </w:rPr>
                       <w:t>enthusiasm</w:t>
                     </w:r>
                     <w:r>
@@ -1083,7 +1579,63 @@
                       <w:rPr>
                         <w:lang w:val="en-AU"/>
                       </w:rPr>
-                      <w:t xml:space="preserve"> strategies by the Salon des Artistes Français and the Salon National des Beaux-Arts to oust the Salon d'Automne and its Orphists from the Grand Palais. Nevertheless he was the first writer to perceive, as </w:t>
+                      <w:t xml:space="preserve"> strategies by the Salon des Artistes </w:t>
+                    </w:r>
+                    <w:proofErr w:type="spellStart"/>
+                    <w:r>
+                      <w:rPr>
+                        <w:lang w:val="en-AU"/>
+                      </w:rPr>
+                      <w:t>Français</w:t>
+                    </w:r>
+                    <w:proofErr w:type="spellEnd"/>
+                    <w:r>
+                      <w:rPr>
+                        <w:lang w:val="en-AU"/>
+                      </w:rPr>
+                      <w:t xml:space="preserve"> and the Salon National des Beaux-Arts to oust the Salon </w:t>
+                    </w:r>
+                    <w:proofErr w:type="spellStart"/>
+                    <w:r>
+                      <w:rPr>
+                        <w:lang w:val="en-AU"/>
+                      </w:rPr>
+                      <w:t>d'Automne</w:t>
+                    </w:r>
+                    <w:proofErr w:type="spellEnd"/>
+                    <w:r>
+                      <w:rPr>
+                        <w:lang w:val="en-AU"/>
+                      </w:rPr>
+                      <w:t xml:space="preserve"> and its </w:t>
+                    </w:r>
+                    <w:proofErr w:type="spellStart"/>
+                    <w:r>
+                      <w:rPr>
+                        <w:lang w:val="en-AU"/>
+                      </w:rPr>
+                      <w:t>Orphists</w:t>
+                    </w:r>
+                    <w:proofErr w:type="spellEnd"/>
+                    <w:r>
+                      <w:rPr>
+                        <w:lang w:val="en-AU"/>
+                      </w:rPr>
+                      <w:t xml:space="preserve"> from the Grand </w:t>
+                    </w:r>
+                    <w:proofErr w:type="spellStart"/>
+                    <w:r>
+                      <w:rPr>
+                        <w:lang w:val="en-AU"/>
+                      </w:rPr>
+                      <w:t>Palais</w:t>
+                    </w:r>
+                    <w:proofErr w:type="spellEnd"/>
+                    <w:r>
+                      <w:rPr>
+                        <w:lang w:val="en-AU"/>
+                      </w:rPr>
+                      <w:t xml:space="preserve">. Nevertheless he was the first writer to perceive, as </w:t>
                     </w:r>
                     <w:r>
                       <w:rPr>
@@ -1129,7 +1681,21 @@
                   <w:rPr>
                     <w:lang w:val="en-AU"/>
                   </w:rPr>
-                  <w:t xml:space="preserve"> none of Apollinaire's Orphists collaborated</w:t>
+                  <w:t xml:space="preserve"> none of Apollinaire's </w:t>
+                </w:r>
+                <w:proofErr w:type="spellStart"/>
+                <w:r>
+                  <w:rPr>
+                    <w:lang w:val="en-AU"/>
+                  </w:rPr>
+                  <w:t>Orphists</w:t>
+                </w:r>
+                <w:proofErr w:type="spellEnd"/>
+                <w:r>
+                  <w:rPr>
+                    <w:lang w:val="en-AU"/>
+                  </w:rPr>
+                  <w:t xml:space="preserve"> collaborated</w:t>
                 </w:r>
                 <w:r>
                   <w:rPr>
@@ -1225,8 +1791,16 @@
                   <w:rPr>
                     <w:lang w:val="en-AU"/>
                   </w:rPr>
-                  <w:t>n. Duchamp, Picabia</w:t>
-                </w:r>
+                  <w:t xml:space="preserve">n. Duchamp, </w:t>
+                </w:r>
+                <w:proofErr w:type="spellStart"/>
+                <w:r>
+                  <w:rPr>
+                    <w:lang w:val="en-AU"/>
+                  </w:rPr>
+                  <w:t>Picabia</w:t>
+                </w:r>
+                <w:proofErr w:type="spellEnd"/>
                 <w:r>
                   <w:rPr>
                     <w:lang w:val="en-AU"/>
@@ -1237,7 +1811,21 @@
                   <w:rPr>
                     <w:lang w:val="en-AU"/>
                   </w:rPr>
-                  <w:t xml:space="preserve"> and Kupka (</w:t>
+                  <w:t xml:space="preserve"> and </w:t>
+                </w:r>
+                <w:proofErr w:type="spellStart"/>
+                <w:r>
+                  <w:rPr>
+                    <w:lang w:val="en-AU"/>
+                  </w:rPr>
+                  <w:t>Kupka</w:t>
+                </w:r>
+                <w:proofErr w:type="spellEnd"/>
+                <w:r>
+                  <w:rPr>
+                    <w:lang w:val="en-AU"/>
+                  </w:rPr>
+                  <w:t xml:space="preserve"> (</w:t>
                 </w:r>
                 <w:r>
                   <w:rPr>
@@ -1267,7 +1855,49 @@
                   <w:rPr>
                     <w:lang w:val="en-AU"/>
                   </w:rPr>
-                  <w:t xml:space="preserve"> investigated Spiritism, occult sciences, theosophy, psychic experiences, Hippolyte Baraduc's </w:t>
+                  <w:t xml:space="preserve"> investigated </w:t>
+                </w:r>
+                <w:proofErr w:type="spellStart"/>
+                <w:r>
+                  <w:rPr>
+                    <w:lang w:val="en-AU"/>
+                  </w:rPr>
+                  <w:t>Spiritism</w:t>
+                </w:r>
+                <w:proofErr w:type="spellEnd"/>
+                <w:r>
+                  <w:rPr>
+                    <w:lang w:val="en-AU"/>
+                  </w:rPr>
+                  <w:t xml:space="preserve">, occult sciences, theosophy, psychic experiences, </w:t>
+                </w:r>
+                <w:proofErr w:type="spellStart"/>
+                <w:r>
+                  <w:rPr>
+                    <w:lang w:val="en-AU"/>
+                  </w:rPr>
+                  <w:t>Hippolyte</w:t>
+                </w:r>
+                <w:proofErr w:type="spellEnd"/>
+                <w:r>
+                  <w:rPr>
+                    <w:lang w:val="en-AU"/>
+                  </w:rPr>
+                  <w:t xml:space="preserve"> </w:t>
+                </w:r>
+                <w:proofErr w:type="spellStart"/>
+                <w:r>
+                  <w:rPr>
+                    <w:lang w:val="en-AU"/>
+                  </w:rPr>
+                  <w:t>Baraduc's</w:t>
+                </w:r>
+                <w:proofErr w:type="spellEnd"/>
+                <w:r>
+                  <w:rPr>
+                    <w:lang w:val="en-AU"/>
+                  </w:rPr>
+                  <w:t xml:space="preserve"> </w:t>
                 </w:r>
                 <w:r>
                   <w:rPr>
@@ -1295,6 +1925,7 @@
                   </w:rPr>
                   <w:t xml:space="preserve">including the animalistic power of Orpheus invoked by Apollinaire in his quatrains, </w:t>
                 </w:r>
+                <w:proofErr w:type="spellStart"/>
                 <w:r>
                   <w:rPr>
                     <w:i/>
@@ -1314,8 +1945,41 @@
                     <w:i/>
                     <w:lang w:val="en-AU"/>
                   </w:rPr>
-                  <w:t>aire ou cortège d'Orphée</w:t>
-                </w:r>
+                  <w:t>aire</w:t>
+                </w:r>
+                <w:proofErr w:type="spellEnd"/>
+                <w:r>
+                  <w:rPr>
+                    <w:i/>
+                    <w:lang w:val="en-AU"/>
+                  </w:rPr>
+                  <w:t xml:space="preserve"> </w:t>
+                </w:r>
+                <w:proofErr w:type="spellStart"/>
+                <w:r>
+                  <w:rPr>
+                    <w:i/>
+                    <w:lang w:val="en-AU"/>
+                  </w:rPr>
+                  <w:t>ou</w:t>
+                </w:r>
+                <w:proofErr w:type="spellEnd"/>
+                <w:r>
+                  <w:rPr>
+                    <w:i/>
+                    <w:lang w:val="en-AU"/>
+                  </w:rPr>
+                  <w:t xml:space="preserve"> cortège </w:t>
+                </w:r>
+                <w:proofErr w:type="spellStart"/>
+                <w:r>
+                  <w:rPr>
+                    <w:i/>
+                    <w:lang w:val="en-AU"/>
+                  </w:rPr>
+                  <w:t>d'Orphée</w:t>
+                </w:r>
+                <w:proofErr w:type="spellEnd"/>
                 <w:r>
                   <w:rPr>
                     <w:lang w:val="en-AU"/>
@@ -1339,7 +2003,14 @@
                   <w:rPr>
                     <w:lang w:val="en-AU"/>
                   </w:rPr>
-                  <w:t>s identification of Orphism as ‘</w:t>
+                  <w:t xml:space="preserve">s identification of Orphism as </w:t>
+                </w:r>
+                <w:commentRangeStart w:id="3"/>
+                <w:r>
+                  <w:rPr>
+                    <w:lang w:val="en-AU"/>
+                  </w:rPr>
+                  <w:t>‘</w:t>
                 </w:r>
                 <w:r>
                   <w:rPr>
@@ -1365,17 +2036,32 @@
                   </w:rPr>
                   <w:t>’</w:t>
                 </w:r>
+                <w:commentRangeEnd w:id="3"/>
+                <w:r>
+                  <w:rPr>
+                    <w:rStyle w:val="CommentReference"/>
+                  </w:rPr>
+                  <w:commentReference w:id="3"/>
+                </w:r>
                 <w:r>
                   <w:rPr>
                     <w:lang w:val="en-AU"/>
                   </w:rPr>
                   <w:t xml:space="preserve"> all </w:t>
                 </w:r>
-                <w:r>
-                  <w:rPr>
-                    <w:lang w:val="en-AU"/>
-                  </w:rPr>
-                  <w:t xml:space="preserve">Orphists </w:t>
+                <w:proofErr w:type="spellStart"/>
+                <w:r>
+                  <w:rPr>
+                    <w:lang w:val="en-AU"/>
+                  </w:rPr>
+                  <w:t>Orphists</w:t>
+                </w:r>
+                <w:proofErr w:type="spellEnd"/>
+                <w:r>
+                  <w:rPr>
+                    <w:lang w:val="en-AU"/>
+                  </w:rPr>
+                  <w:t xml:space="preserve"> </w:t>
                 </w:r>
                 <w:r>
                   <w:rPr>
@@ -1423,19 +2109,41 @@
                   <w:rPr>
                     <w:lang w:val="en-AU"/>
                   </w:rPr>
-                  <w:t>nguage that Apollinaire called ‘</w:t>
-                </w:r>
-                <w:r>
-                  <w:rPr>
-                    <w:lang w:val="en-AU"/>
-                  </w:rPr>
-                  <w:t>peinture pure</w:t>
-                </w:r>
-                <w:r>
-                  <w:rPr>
-                    <w:lang w:val="en-AU"/>
-                  </w:rPr>
-                  <w:t xml:space="preserve">,’ which </w:t>
+                  <w:t>nguage that Apolli</w:t>
+                </w:r>
+                <w:r>
+                  <w:rPr>
+                    <w:lang w:val="en-AU"/>
+                  </w:rPr>
+                  <w:t xml:space="preserve">naire called </w:t>
+                </w:r>
+                <w:proofErr w:type="spellStart"/>
+                <w:r>
+                  <w:rPr>
+                    <w:i/>
+                    <w:lang w:val="en-AU"/>
+                  </w:rPr>
+                  <w:t>peinture</w:t>
+                </w:r>
+                <w:proofErr w:type="spellEnd"/>
+                <w:r>
+                  <w:rPr>
+                    <w:i/>
+                    <w:lang w:val="en-AU"/>
+                  </w:rPr>
+                  <w:t xml:space="preserve"> pure</w:t>
+                </w:r>
+                <w:r>
+                  <w:rPr>
+                    <w:lang w:val="en-AU"/>
+                  </w:rPr>
+                  <w:t>,</w:t>
+                </w:r>
+                <w:r>
+                  <w:rPr>
+                    <w:lang w:val="en-AU"/>
+                  </w:rPr>
+                  <w:t xml:space="preserve"> which </w:t>
                 </w:r>
                 <w:r>
                   <w:rPr>
@@ -1483,7 +2191,13 @@
                   <w:rPr>
                     <w:lang w:val="en-AU"/>
                   </w:rPr>
-                  <w:t xml:space="preserve">lunary energy and </w:t>
+                  <w:t>lunar</w:t>
+                </w:r>
+                <w:r>
+                  <w:rPr>
+                    <w:lang w:val="en-AU"/>
+                  </w:rPr>
+                  <w:t xml:space="preserve"> energy and </w:t>
                 </w:r>
                 <w:r>
                   <w:rPr>
@@ -1561,14 +2275,31 @@
                   <w:rPr>
                     <w:lang w:val="en-AU"/>
                   </w:rPr>
-                  <w:t xml:space="preserve">than seen, as epitomized by his non-representational </w:t>
-                </w:r>
-                <w:r>
-                  <w:rPr>
-                    <w:i/>
-                    <w:lang w:val="en-AU"/>
-                  </w:rPr>
-                  <w:t xml:space="preserve">Contrastes de formes </w:t>
+                  <w:t>than seen, as epitomis</w:t>
+                </w:r>
+                <w:bookmarkStart w:id="4" w:name="_GoBack"/>
+                <w:bookmarkEnd w:id="4"/>
+                <w:r>
+                  <w:rPr>
+                    <w:lang w:val="en-AU"/>
+                  </w:rPr>
+                  <w:t xml:space="preserve">ed by his non-representational </w:t>
+                </w:r>
+                <w:proofErr w:type="spellStart"/>
+                <w:r>
+                  <w:rPr>
+                    <w:i/>
+                    <w:lang w:val="en-AU"/>
+                  </w:rPr>
+                  <w:t>Contrastes</w:t>
+                </w:r>
+                <w:proofErr w:type="spellEnd"/>
+                <w:r>
+                  <w:rPr>
+                    <w:i/>
+                    <w:lang w:val="en-AU"/>
+                  </w:rPr>
+                  <w:t xml:space="preserve"> de formes </w:t>
                 </w:r>
                 <w:r>
                   <w:rPr>
@@ -1661,6 +2392,7 @@
                   </w:rPr>
                   <w:t xml:space="preserve">Robert Delaunay, </w:t>
                 </w:r>
+                <w:proofErr w:type="spellStart"/>
                 <w:r>
                   <w:rPr>
                     <w:rFonts w:ascii="Times New Roman" w:hAnsi="Times New Roman"/>
@@ -1670,6 +2402,7 @@
                   </w:rPr>
                   <w:t>Disque</w:t>
                 </w:r>
+                <w:proofErr w:type="spellEnd"/>
                 <w:r>
                   <w:rPr>
                     <w:rFonts w:ascii="Times New Roman" w:hAnsi="Times New Roman"/>
@@ -1678,6 +2411,7 @@
                   </w:rPr>
                   <w:t xml:space="preserve"> </w:t>
                 </w:r>
+                <w:proofErr w:type="spellStart"/>
                 <w:r>
                   <w:rPr>
                     <w:rFonts w:ascii="Times New Roman" w:hAnsi="Times New Roman"/>
@@ -1685,7 +2419,37 @@
                     <w:szCs w:val="24"/>
                     <w:lang w:val="en-AU"/>
                   </w:rPr>
-                  <w:t xml:space="preserve">Simultané (Le Premier Disque), </w:t>
+                  <w:t>Simultané</w:t>
+                </w:r>
+                <w:proofErr w:type="spellEnd"/>
+                <w:r>
+                  <w:rPr>
+                    <w:rFonts w:ascii="Times New Roman" w:hAnsi="Times New Roman"/>
+                    <w:i/>
+                    <w:szCs w:val="24"/>
+                    <w:lang w:val="en-AU"/>
+                  </w:rPr>
+                  <w:t xml:space="preserve"> (Le Premier </w:t>
+                </w:r>
+                <w:proofErr w:type="spellStart"/>
+                <w:r>
+                  <w:rPr>
+                    <w:rFonts w:ascii="Times New Roman" w:hAnsi="Times New Roman"/>
+                    <w:i/>
+                    <w:szCs w:val="24"/>
+                    <w:lang w:val="en-AU"/>
+                  </w:rPr>
+                  <w:t>Disque</w:t>
+                </w:r>
+                <w:proofErr w:type="spellEnd"/>
+                <w:r>
+                  <w:rPr>
+                    <w:rFonts w:ascii="Times New Roman" w:hAnsi="Times New Roman"/>
+                    <w:i/>
+                    <w:szCs w:val="24"/>
+                    <w:lang w:val="en-AU"/>
+                  </w:rPr>
+                  <w:t xml:space="preserve">), </w:t>
                 </w:r>
                 <w:r>
                   <w:rPr>
@@ -1712,7 +2476,21 @@
                   <w:rPr>
                     <w:lang w:val="en-AU"/>
                   </w:rPr>
-                  <w:t>http://fr.wikipedia.org/wiki/Disque_simultan%C3%A9#mediaviewer/File:Delaunay_Disque_simultan%C3%A9.jpg</w:t>
+                  <w:t>http://fr.wikipedia.org/wiki/Disque_simultan%C3%A9#mediaviewer/File</w:t>
+                </w:r>
+                <w:proofErr w:type="gramStart"/>
+                <w:r>
+                  <w:rPr>
+                    <w:lang w:val="en-AU"/>
+                  </w:rPr>
+                  <w:t>:Delaunay</w:t>
+                </w:r>
+                <w:proofErr w:type="gramEnd"/>
+                <w:r>
+                  <w:rPr>
+                    <w:lang w:val="en-AU"/>
+                  </w:rPr>
+                  <w:t>_Disque_simultan%C3%A9.jpg</w:t>
                 </w:r>
                 <w:r>
                   <w:rPr>
@@ -1751,8 +2529,58 @@
                   <w:rPr>
                     <w:lang w:val="en-AU"/>
                   </w:rPr>
-                  <w:t>Du sujet dans la peinture moderne</w:t>
-                </w:r>
+                  <w:t xml:space="preserve">Du </w:t>
+                </w:r>
+                <w:proofErr w:type="spellStart"/>
+                <w:r>
+                  <w:rPr>
+                    <w:lang w:val="en-AU"/>
+                  </w:rPr>
+                  <w:t>sujet</w:t>
+                </w:r>
+                <w:proofErr w:type="spellEnd"/>
+                <w:r>
+                  <w:rPr>
+                    <w:lang w:val="en-AU"/>
+                  </w:rPr>
+                  <w:t xml:space="preserve"> </w:t>
+                </w:r>
+                <w:proofErr w:type="spellStart"/>
+                <w:r>
+                  <w:rPr>
+                    <w:lang w:val="en-AU"/>
+                  </w:rPr>
+                  <w:t>dans</w:t>
+                </w:r>
+                <w:proofErr w:type="spellEnd"/>
+                <w:r>
+                  <w:rPr>
+                    <w:lang w:val="en-AU"/>
+                  </w:rPr>
+                  <w:t xml:space="preserve"> la </w:t>
+                </w:r>
+                <w:proofErr w:type="spellStart"/>
+                <w:r>
+                  <w:rPr>
+                    <w:lang w:val="en-AU"/>
+                  </w:rPr>
+                  <w:t>peinture</w:t>
+                </w:r>
+                <w:proofErr w:type="spellEnd"/>
+                <w:r>
+                  <w:rPr>
+                    <w:lang w:val="en-AU"/>
+                  </w:rPr>
+                  <w:t xml:space="preserve"> </w:t>
+                </w:r>
+                <w:proofErr w:type="spellStart"/>
+                <w:r>
+                  <w:rPr>
+                    <w:lang w:val="en-AU"/>
+                  </w:rPr>
+                  <w:t>moderne</w:t>
+                </w:r>
+                <w:proofErr w:type="spellEnd"/>
                 <w:r>
                   <w:rPr>
                     <w:i/>
@@ -1817,14 +2645,37 @@
                   <w:rPr>
                     <w:lang w:val="en-AU"/>
                   </w:rPr>
-                  <w:t xml:space="preserve">as illuminated by Kupka's two paintings, </w:t>
-                </w:r>
-                <w:r>
-                  <w:rPr>
-                    <w:i/>
-                    <w:lang w:val="en-AU"/>
-                  </w:rPr>
-                  <w:t xml:space="preserve">Amorph </w:t>
+                  <w:t xml:space="preserve">as illuminated by </w:t>
+                </w:r>
+                <w:proofErr w:type="spellStart"/>
+                <w:r>
+                  <w:rPr>
+                    <w:lang w:val="en-AU"/>
+                  </w:rPr>
+                  <w:t>Kupka's</w:t>
+                </w:r>
+                <w:proofErr w:type="spellEnd"/>
+                <w:r>
+                  <w:rPr>
+                    <w:lang w:val="en-AU"/>
+                  </w:rPr>
+                  <w:t xml:space="preserve"> two paintings, </w:t>
+                </w:r>
+                <w:proofErr w:type="spellStart"/>
+                <w:r>
+                  <w:rPr>
+                    <w:i/>
+                    <w:lang w:val="en-AU"/>
+                  </w:rPr>
+                  <w:t>Amorph</w:t>
+                </w:r>
+                <w:proofErr w:type="spellEnd"/>
+                <w:r>
+                  <w:rPr>
+                    <w:i/>
+                    <w:lang w:val="en-AU"/>
+                  </w:rPr>
+                  <w:t xml:space="preserve"> </w:t>
                 </w:r>
                 <w:r>
                   <w:rPr>
@@ -1837,8 +2688,33 @@
                     <w:i/>
                     <w:lang w:val="en-AU"/>
                   </w:rPr>
-                  <w:t xml:space="preserve"> Fugue en deux couleurs</w:t>
-                </w:r>
+                  <w:t xml:space="preserve"> Fugue en </w:t>
+                </w:r>
+                <w:proofErr w:type="spellStart"/>
+                <w:r>
+                  <w:rPr>
+                    <w:i/>
+                    <w:lang w:val="en-AU"/>
+                  </w:rPr>
+                  <w:t>deux</w:t>
+                </w:r>
+                <w:proofErr w:type="spellEnd"/>
+                <w:r>
+                  <w:rPr>
+                    <w:i/>
+                    <w:lang w:val="en-AU"/>
+                  </w:rPr>
+                  <w:t xml:space="preserve"> </w:t>
+                </w:r>
+                <w:proofErr w:type="spellStart"/>
+                <w:r>
+                  <w:rPr>
+                    <w:i/>
+                    <w:lang w:val="en-AU"/>
+                  </w:rPr>
+                  <w:t>couleurs</w:t>
+                </w:r>
+                <w:proofErr w:type="spellEnd"/>
                 <w:r>
                   <w:rPr>
                     <w:i/>
@@ -1892,7 +2768,21 @@
                   <w:rPr>
                     <w:lang w:val="en-AU"/>
                   </w:rPr>
-                  <w:t xml:space="preserve"> Kupka explained. </w:t>
+                  <w:t xml:space="preserve"> </w:t>
+                </w:r>
+                <w:proofErr w:type="spellStart"/>
+                <w:r>
+                  <w:rPr>
+                    <w:lang w:val="en-AU"/>
+                  </w:rPr>
+                  <w:t>Kupka</w:t>
+                </w:r>
+                <w:proofErr w:type="spellEnd"/>
+                <w:r>
+                  <w:rPr>
+                    <w:lang w:val="en-AU"/>
+                  </w:rPr>
+                  <w:t xml:space="preserve"> explained. </w:t>
                 </w:r>
                 <w:r>
                   <w:rPr>
@@ -1910,22 +2800,45 @@
                   <w:rPr>
                     <w:lang w:val="en-AU"/>
                   </w:rPr>
-                  <w:t xml:space="preserve"> Kupka's </w:t>
-                </w:r>
-                <w:r>
-                  <w:rPr>
-                    <w:i/>
-                    <w:lang w:val="en-AU"/>
-                  </w:rPr>
-                  <w:t>Disques de Newton</w:t>
-                </w:r>
-                <w:r>
-                  <w:rPr>
-                    <w:i/>
-                    <w:lang w:val="en-AU"/>
-                  </w:rPr>
                   <w:t xml:space="preserve"> </w:t>
                 </w:r>
+                <w:proofErr w:type="spellStart"/>
+                <w:r>
+                  <w:rPr>
+                    <w:lang w:val="en-AU"/>
+                  </w:rPr>
+                  <w:t>Kupka's</w:t>
+                </w:r>
+                <w:proofErr w:type="spellEnd"/>
+                <w:r>
+                  <w:rPr>
+                    <w:lang w:val="en-AU"/>
+                  </w:rPr>
+                  <w:t xml:space="preserve"> </w:t>
+                </w:r>
+                <w:proofErr w:type="spellStart"/>
+                <w:r>
+                  <w:rPr>
+                    <w:i/>
+                    <w:lang w:val="en-AU"/>
+                  </w:rPr>
+                  <w:t>Disques</w:t>
+                </w:r>
+                <w:proofErr w:type="spellEnd"/>
+                <w:r>
+                  <w:rPr>
+                    <w:i/>
+                    <w:lang w:val="en-AU"/>
+                  </w:rPr>
+                  <w:t xml:space="preserve"> de Newton</w:t>
+                </w:r>
+                <w:r>
+                  <w:rPr>
+                    <w:i/>
+                    <w:lang w:val="en-AU"/>
+                  </w:rPr>
+                  <w:t xml:space="preserve"> </w:t>
+                </w:r>
                 <w:r>
                   <w:rPr>
                     <w:lang w:val="en-AU"/>
@@ -1985,14 +2898,45 @@
                     <w:i/>
                     <w:lang w:val="en-AU"/>
                   </w:rPr>
-                  <w:t xml:space="preserve">Doctrine secrète </w:t>
-                </w:r>
-                <w:r>
-                  <w:rPr>
-                    <w:lang w:val="en-AU"/>
-                  </w:rPr>
-                  <w:t xml:space="preserve">and Rudolf Steiner's anthroposophy, Kupka's </w:t>
-                </w:r>
+                  <w:t xml:space="preserve">Doctrine </w:t>
+                </w:r>
+                <w:proofErr w:type="spellStart"/>
+                <w:r>
+                  <w:rPr>
+                    <w:i/>
+                    <w:lang w:val="en-AU"/>
+                  </w:rPr>
+                  <w:t>secrète</w:t>
+                </w:r>
+                <w:proofErr w:type="spellEnd"/>
+                <w:r>
+                  <w:rPr>
+                    <w:i/>
+                    <w:lang w:val="en-AU"/>
+                  </w:rPr>
+                  <w:t xml:space="preserve"> </w:t>
+                </w:r>
+                <w:r>
+                  <w:rPr>
+                    <w:lang w:val="en-AU"/>
+                  </w:rPr>
+                  <w:t xml:space="preserve">and Rudolf Steiner's anthroposophy, </w:t>
+                </w:r>
+                <w:proofErr w:type="spellStart"/>
+                <w:r>
+                  <w:rPr>
+                    <w:lang w:val="en-AU"/>
+                  </w:rPr>
+                  <w:t>Kupka's</w:t>
+                </w:r>
+                <w:proofErr w:type="spellEnd"/>
+                <w:r>
+                  <w:rPr>
+                    <w:lang w:val="en-AU"/>
+                  </w:rPr>
+                  <w:t xml:space="preserve"> </w:t>
+                </w:r>
+                <w:proofErr w:type="spellStart"/>
                 <w:r>
                   <w:rPr>
                     <w:i/>
@@ -2000,18 +2944,28 @@
                   </w:rPr>
                   <w:t>Amorpha</w:t>
                 </w:r>
+                <w:proofErr w:type="spellEnd"/>
                 <w:r>
                   <w:rPr>
                     <w:lang w:val="en-AU"/>
                   </w:rPr>
                   <w:t xml:space="preserve"> pursued the theosophical distinction between </w:t>
                 </w:r>
-                <w:r>
-                  <w:rPr>
-                    <w:i/>
-                    <w:lang w:val="en-AU"/>
-                  </w:rPr>
-                  <w:t xml:space="preserve">rupa </w:t>
+                <w:proofErr w:type="spellStart"/>
+                <w:r>
+                  <w:rPr>
+                    <w:i/>
+                    <w:lang w:val="en-AU"/>
+                  </w:rPr>
+                  <w:t>rupa</w:t>
+                </w:r>
+                <w:proofErr w:type="spellEnd"/>
+                <w:r>
+                  <w:rPr>
+                    <w:i/>
+                    <w:lang w:val="en-AU"/>
+                  </w:rPr>
+                  <w:t xml:space="preserve"> </w:t>
                 </w:r>
                 <w:r>
                   <w:rPr>
@@ -2037,12 +2991,21 @@
                   </w:rPr>
                   <w:t xml:space="preserve">, and </w:t>
                 </w:r>
-                <w:r>
-                  <w:rPr>
-                    <w:i/>
-                    <w:lang w:val="en-AU"/>
-                  </w:rPr>
-                  <w:t xml:space="preserve">arupa </w:t>
+                <w:proofErr w:type="spellStart"/>
+                <w:r>
+                  <w:rPr>
+                    <w:i/>
+                    <w:lang w:val="en-AU"/>
+                  </w:rPr>
+                  <w:t>arupa</w:t>
+                </w:r>
+                <w:proofErr w:type="spellEnd"/>
+                <w:r>
+                  <w:rPr>
+                    <w:i/>
+                    <w:lang w:val="en-AU"/>
+                  </w:rPr>
+                  <w:t xml:space="preserve"> </w:t>
                 </w:r>
                 <w:r>
                   <w:rPr>
@@ -2084,7 +3047,21 @@
                   <w:rPr>
                     <w:lang w:val="en-AU"/>
                   </w:rPr>
-                  <w:t>wing Rudolf Steiner's concept of eurythmy (</w:t>
+                  <w:t xml:space="preserve">wing Rudolf Steiner's concept of </w:t>
+                </w:r>
+                <w:proofErr w:type="spellStart"/>
+                <w:r>
+                  <w:rPr>
+                    <w:lang w:val="en-AU"/>
+                  </w:rPr>
+                  <w:t>eurythmy</w:t>
+                </w:r>
+                <w:proofErr w:type="spellEnd"/>
+                <w:r>
+                  <w:rPr>
+                    <w:lang w:val="en-AU"/>
+                  </w:rPr>
+                  <w:t xml:space="preserve"> (</w:t>
                 </w:r>
                 <w:r>
                   <w:rPr>
@@ -2134,12 +3111,21 @@
                   </w:rPr>
                   <w:t xml:space="preserve">in </w:t>
                 </w:r>
-                <w:r>
-                  <w:rPr>
-                    <w:lang w:val="en-AU"/>
-                  </w:rPr>
-                  <w:t xml:space="preserve">Kupka's </w:t>
-                </w:r>
+                <w:proofErr w:type="spellStart"/>
+                <w:r>
+                  <w:rPr>
+                    <w:lang w:val="en-AU"/>
+                  </w:rPr>
+                  <w:t>Kupka's</w:t>
+                </w:r>
+                <w:proofErr w:type="spellEnd"/>
+                <w:r>
+                  <w:rPr>
+                    <w:lang w:val="en-AU"/>
+                  </w:rPr>
+                  <w:t xml:space="preserve"> </w:t>
+                </w:r>
+                <w:proofErr w:type="spellStart"/>
                 <w:r>
                   <w:rPr>
                     <w:i/>
@@ -2147,6 +3133,7 @@
                   </w:rPr>
                   <w:t>Amorpha</w:t>
                 </w:r>
+                <w:proofErr w:type="spellEnd"/>
                 <w:r>
                   <w:rPr>
                     <w:lang w:val="en-US"/>
@@ -2157,13 +3144,41 @@
                   <w:rPr>
                     <w:lang w:val="en-US"/>
                   </w:rPr>
-                  <w:t>the first basic colours in Stei</w:t>
-                </w:r>
-                <w:r>
-                  <w:rPr>
-                    <w:lang w:val="en-US"/>
-                  </w:rPr>
-                  <w:t>ner's Anthroposophical system) have been interpreted as</w:t>
+                  <w:t xml:space="preserve">the first basic </w:t>
+                </w:r>
+                <w:proofErr w:type="spellStart"/>
+                <w:r>
+                  <w:rPr>
+                    <w:lang w:val="en-US"/>
+                  </w:rPr>
+                  <w:t>colours</w:t>
+                </w:r>
+                <w:proofErr w:type="spellEnd"/>
+                <w:r>
+                  <w:rPr>
+                    <w:lang w:val="en-US"/>
+                  </w:rPr>
+                  <w:t xml:space="preserve"> in Stei</w:t>
+                </w:r>
+                <w:r>
+                  <w:rPr>
+                    <w:lang w:val="en-US"/>
+                  </w:rPr>
+                  <w:t xml:space="preserve">ner's </w:t>
+                </w:r>
+                <w:proofErr w:type="spellStart"/>
+                <w:r>
+                  <w:rPr>
+                    <w:lang w:val="en-US"/>
+                  </w:rPr>
+                  <w:t>Anthroposophical</w:t>
+                </w:r>
+                <w:proofErr w:type="spellEnd"/>
+                <w:r>
+                  <w:rPr>
+                    <w:lang w:val="en-US"/>
+                  </w:rPr>
+                  <w:t xml:space="preserve"> system) have been interpreted as</w:t>
                 </w:r>
                 <w:r>
                   <w:rPr>
@@ -2219,6 +3234,7 @@
                   </w:rPr>
                   <w:t xml:space="preserve">choreographed by </w:t>
                 </w:r>
+                <w:proofErr w:type="spellStart"/>
                 <w:r>
                   <w:rPr>
                     <w:lang w:val="en-US"/>
@@ -2229,13 +3245,34 @@
                   <w:rPr>
                     <w:lang w:val="en-US"/>
                   </w:rPr>
-                  <w:t>mile Jaques-Dalcroze, Kupka</w:t>
-                </w:r>
-                <w:r>
-                  <w:rPr>
-                    <w:lang w:val="en-US"/>
-                  </w:rPr>
-                  <w:t>’s work</w:t>
+                  <w:t>mile</w:t>
+                </w:r>
+                <w:proofErr w:type="spellEnd"/>
+                <w:r>
+                  <w:rPr>
+                    <w:lang w:val="en-US"/>
+                  </w:rPr>
+                  <w:t xml:space="preserve"> Jaques-Dalcroze, </w:t>
+                </w:r>
+                <w:proofErr w:type="spellStart"/>
+                <w:r>
+                  <w:rPr>
+                    <w:lang w:val="en-US"/>
+                  </w:rPr>
+                  <w:t>Kupka</w:t>
+                </w:r>
+                <w:r>
+                  <w:rPr>
+                    <w:lang w:val="en-US"/>
+                  </w:rPr>
+                  <w:t>’s</w:t>
+                </w:r>
+                <w:proofErr w:type="spellEnd"/>
+                <w:r>
+                  <w:rPr>
+                    <w:lang w:val="en-US"/>
+                  </w:rPr>
+                  <w:t xml:space="preserve"> work</w:t>
                 </w:r>
                 <w:r>
                   <w:rPr>
@@ -2247,8 +3284,16 @@
                   <w:rPr>
                     <w:lang w:val="en-US"/>
                   </w:rPr>
-                  <w:t>articulated by Kupka</w:t>
-                </w:r>
+                  <w:t xml:space="preserve">articulated by </w:t>
+                </w:r>
+                <w:proofErr w:type="spellStart"/>
+                <w:r>
+                  <w:rPr>
+                    <w:lang w:val="en-US"/>
+                  </w:rPr>
+                  <w:t>Kupka</w:t>
+                </w:r>
+                <w:proofErr w:type="spellEnd"/>
                 <w:r>
                   <w:rPr>
                     <w:lang w:val="en-US"/>
@@ -2301,13 +3346,35 @@
                   <w:t xml:space="preserve">conception of space as </w:t>
                 </w:r>
                 <w:r>
-                  <w:t>vibrating electromagnetic waves that could, according to Gustave Le Bon, be emitted by objects,</w:t>
-                </w:r>
-                <w:r>
-                  <w:rPr>
-                    <w:lang w:val="en-US"/>
-                  </w:rPr>
-                  <w:t xml:space="preserve"> Kupka imagined that hypnotic</w:t>
+                  <w:t xml:space="preserve">vibrating electromagnetic waves that could, according to </w:t>
+                </w:r>
+                <w:proofErr w:type="spellStart"/>
+                <w:r>
+                  <w:t>Gustave</w:t>
+                </w:r>
+                <w:proofErr w:type="spellEnd"/>
+                <w:r>
+                  <w:t xml:space="preserve"> Le Bon, be emitted by objects,</w:t>
+                </w:r>
+                <w:r>
+                  <w:rPr>
+                    <w:lang w:val="en-US"/>
+                  </w:rPr>
+                  <w:t xml:space="preserve"> </w:t>
+                </w:r>
+                <w:proofErr w:type="spellStart"/>
+                <w:r>
+                  <w:rPr>
+                    <w:lang w:val="en-US"/>
+                  </w:rPr>
+                  <w:t>Kupka</w:t>
+                </w:r>
+                <w:proofErr w:type="spellEnd"/>
+                <w:r>
+                  <w:rPr>
+                    <w:lang w:val="en-US"/>
+                  </w:rPr>
+                  <w:t xml:space="preserve"> imagined that hypnotic</w:t>
                 </w:r>
                 <w:r>
                   <w:t xml:space="preserve"> telepathic waves transmitted </w:t>
@@ -2322,7 +3389,21 @@
                   <w:rPr>
                     <w:lang w:val="en-US"/>
                   </w:rPr>
-                  <w:t xml:space="preserve">the spectatorial body </w:t>
+                  <w:t xml:space="preserve">the </w:t>
+                </w:r>
+                <w:proofErr w:type="spellStart"/>
+                <w:r>
+                  <w:rPr>
+                    <w:lang w:val="en-US"/>
+                  </w:rPr>
+                  <w:t>spectatorial</w:t>
+                </w:r>
+                <w:proofErr w:type="spellEnd"/>
+                <w:r>
+                  <w:rPr>
+                    <w:lang w:val="en-US"/>
+                  </w:rPr>
+                  <w:t xml:space="preserve"> body </w:t>
                 </w:r>
                 <w:r>
                   <w:t xml:space="preserve">could </w:t>
@@ -2334,11 +3415,21 @@
                   <w:t xml:space="preserve"> a revol</w:t>
                 </w:r>
                 <w:r>
-                  <w:t xml:space="preserve">utionary consciousness, if not a </w:t>
-                </w:r>
-                <w:r>
-                  <w:t>‘superconsciousness</w:t>
-                </w:r>
+                  <w:t xml:space="preserve">utionary consciousness, if </w:t>
+                </w:r>
+                <w:proofErr w:type="gramStart"/>
+                <w:r>
+                  <w:t xml:space="preserve">not a </w:t>
+                </w:r>
+                <w:r>
+                  <w:t>‘</w:t>
+                </w:r>
+                <w:proofErr w:type="spellStart"/>
+                <w:r>
+                  <w:t>superconsciousness</w:t>
+                </w:r>
+                <w:proofErr w:type="spellEnd"/>
+                <w:proofErr w:type="gramEnd"/>
                 <w:r>
                   <w:t>,</w:t>
                 </w:r>
@@ -2407,7 +3498,27 @@
                     <w:szCs w:val="24"/>
                     <w:lang w:val="en-AU"/>
                   </w:rPr>
-                  <w:t xml:space="preserve">Soleil, Lune, Simultané 2, </w:t>
+                  <w:t xml:space="preserve">Soleil, Lune, </w:t>
+                </w:r>
+                <w:proofErr w:type="spellStart"/>
+                <w:r>
+                  <w:rPr>
+                    <w:rFonts w:ascii="Times New Roman" w:hAnsi="Times New Roman"/>
+                    <w:i/>
+                    <w:szCs w:val="24"/>
+                    <w:lang w:val="en-AU"/>
+                  </w:rPr>
+                  <w:t>Simultané</w:t>
+                </w:r>
+                <w:proofErr w:type="spellEnd"/>
+                <w:r>
+                  <w:rPr>
+                    <w:rFonts w:ascii="Times New Roman" w:hAnsi="Times New Roman"/>
+                    <w:i/>
+                    <w:szCs w:val="24"/>
+                    <w:lang w:val="en-AU"/>
+                  </w:rPr>
+                  <w:t xml:space="preserve"> 2, </w:t>
                 </w:r>
                 <w:r>
                   <w:rPr>
@@ -2475,7 +3586,21 @@
                   <w:rPr>
                     <w:i/>
                   </w:rPr>
-                  <w:t>Soleil, Lune, Simultané 2</w:t>
+                  <w:t xml:space="preserve">Soleil, Lune, </w:t>
+                </w:r>
+                <w:proofErr w:type="spellStart"/>
+                <w:r>
+                  <w:rPr>
+                    <w:i/>
+                  </w:rPr>
+                  <w:t>Simultané</w:t>
+                </w:r>
+                <w:proofErr w:type="spellEnd"/>
+                <w:r>
+                  <w:rPr>
+                    <w:i/>
+                  </w:rPr>
+                  <w:t xml:space="preserve"> 2</w:t>
                 </w:r>
                 <w:r>
                   <w:rPr>
@@ -2483,6 +3608,7 @@
                   </w:rPr>
                   <w:t xml:space="preserve">, his </w:t>
                 </w:r>
+                <w:proofErr w:type="spellStart"/>
                 <w:r>
                   <w:rPr>
                     <w:i/>
@@ -2490,6 +3616,7 @@
                   </w:rPr>
                   <w:t>Disques</w:t>
                 </w:r>
+                <w:proofErr w:type="spellEnd"/>
                 <w:r>
                   <w:rPr>
                     <w:i/>
@@ -2522,13 +3649,31 @@
                   </w:rPr>
                   <w:t xml:space="preserve">and his </w:t>
                 </w:r>
-                <w:r>
-                  <w:rPr>
-                    <w:i/>
-                    <w:lang w:val="en-US"/>
-                  </w:rPr>
-                  <w:t>Formes circulaires</w:t>
-                </w:r>
+                <w:proofErr w:type="spellStart"/>
+                <w:r>
+                  <w:rPr>
+                    <w:i/>
+                    <w:lang w:val="en-US"/>
+                  </w:rPr>
+                  <w:t>Formes</w:t>
+                </w:r>
+                <w:proofErr w:type="spellEnd"/>
+                <w:r>
+                  <w:rPr>
+                    <w:i/>
+                    <w:lang w:val="en-US"/>
+                  </w:rPr>
+                  <w:t xml:space="preserve"> </w:t>
+                </w:r>
+                <w:proofErr w:type="spellStart"/>
+                <w:r>
+                  <w:rPr>
+                    <w:i/>
+                    <w:lang w:val="en-US"/>
+                  </w:rPr>
+                  <w:t>circulaires</w:t>
+                </w:r>
+                <w:proofErr w:type="spellEnd"/>
                 <w:r>
                   <w:rPr>
                     <w:lang w:val="en-US"/>
@@ -2563,32 +3708,74 @@
                   <w:rPr>
                     <w:lang w:val="en-US"/>
                   </w:rPr>
-                  <w:t xml:space="preserve"> Michel Eugène Chevreul</w:t>
-                </w:r>
-                <w:r>
-                  <w:rPr>
-                    <w:lang w:val="en-US"/>
-                  </w:rPr>
-                  <w:t xml:space="preserve">'s concept of simultaneous contrasts generated by </w:t>
-                </w:r>
-                <w:r>
-                  <w:rPr>
-                    <w:lang w:val="en-US"/>
-                  </w:rPr>
-                  <w:t>complementary colour</w:t>
-                </w:r>
-                <w:r>
-                  <w:rPr>
-                    <w:lang w:val="en-US"/>
-                  </w:rPr>
-                  <w:t>s, Delaunay was more concerned with</w:t>
-                </w:r>
+                  <w:t xml:space="preserve"> Michel </w:t>
+                </w:r>
+                <w:proofErr w:type="spellStart"/>
+                <w:r>
+                  <w:rPr>
+                    <w:lang w:val="en-US"/>
+                  </w:rPr>
+                  <w:t>Eugène</w:t>
+                </w:r>
+                <w:proofErr w:type="spellEnd"/>
                 <w:r>
                   <w:rPr>
                     <w:lang w:val="en-US"/>
                   </w:rPr>
                   <w:t xml:space="preserve"> </w:t>
                 </w:r>
+                <w:proofErr w:type="spellStart"/>
+                <w:r>
+                  <w:rPr>
+                    <w:lang w:val="en-US"/>
+                  </w:rPr>
+                  <w:t>Chevreul</w:t>
+                </w:r>
+                <w:r>
+                  <w:rPr>
+                    <w:lang w:val="en-US"/>
+                  </w:rPr>
+                  <w:t>'s</w:t>
+                </w:r>
+                <w:proofErr w:type="spellEnd"/>
+                <w:r>
+                  <w:rPr>
+                    <w:lang w:val="en-US"/>
+                  </w:rPr>
+                  <w:t xml:space="preserve"> concept of simultaneous contrasts generated by </w:t>
+                </w:r>
+                <w:r>
+                  <w:rPr>
+                    <w:lang w:val="en-US"/>
+                  </w:rPr>
+                  <w:t xml:space="preserve">complementary </w:t>
+                </w:r>
+                <w:proofErr w:type="spellStart"/>
+                <w:r>
+                  <w:rPr>
+                    <w:lang w:val="en-US"/>
+                  </w:rPr>
+                  <w:t>colour</w:t>
+                </w:r>
+                <w:r>
+                  <w:rPr>
+                    <w:lang w:val="en-US"/>
+                  </w:rPr>
+                  <w:t>s</w:t>
+                </w:r>
+                <w:proofErr w:type="spellEnd"/>
+                <w:r>
+                  <w:rPr>
+                    <w:lang w:val="en-US"/>
+                  </w:rPr>
+                  <w:t>, Delaunay was more concerned with</w:t>
+                </w:r>
+                <w:r>
+                  <w:rPr>
+                    <w:lang w:val="en-US"/>
+                  </w:rPr>
+                  <w:t xml:space="preserve"> </w:t>
+                </w:r>
                 <w:r>
                   <w:rPr>
                     <w:lang w:val="en-US"/>
@@ -2611,7 +3798,21 @@
                   <w:rPr>
                     <w:lang w:val="en-US"/>
                   </w:rPr>
-                  <w:t xml:space="preserve">upon earth. Like Kupka, </w:t>
+                  <w:t xml:space="preserve">upon earth. Like </w:t>
+                </w:r>
+                <w:proofErr w:type="spellStart"/>
+                <w:r>
+                  <w:rPr>
+                    <w:lang w:val="en-US"/>
+                  </w:rPr>
+                  <w:t>Kupka</w:t>
+                </w:r>
+                <w:proofErr w:type="spellEnd"/>
+                <w:r>
+                  <w:rPr>
+                    <w:lang w:val="en-US"/>
+                  </w:rPr>
+                  <w:t xml:space="preserve">, </w:t>
                 </w:r>
                 <w:r>
                   <w:rPr>
@@ -2623,7 +3824,21 @@
                   <w:rPr>
                     <w:lang w:val="en-US"/>
                   </w:rPr>
-                  <w:t xml:space="preserve"> interwove transparent and opaque planes of complementary colour so that light seemed to glow from within the painting. </w:t>
+                  <w:t xml:space="preserve"> interwove transparent and opaque planes of complementary </w:t>
+                </w:r>
+                <w:proofErr w:type="spellStart"/>
+                <w:r>
+                  <w:rPr>
+                    <w:lang w:val="en-US"/>
+                  </w:rPr>
+                  <w:t>colour</w:t>
+                </w:r>
+                <w:proofErr w:type="spellEnd"/>
+                <w:r>
+                  <w:rPr>
+                    <w:lang w:val="en-US"/>
+                  </w:rPr>
+                  <w:t xml:space="preserve"> so that light seemed to glow from within the painting. </w:t>
                 </w:r>
                 <w:r>
                   <w:rPr>
@@ -2641,7 +3856,21 @@
                   <w:rPr>
                     <w:lang w:val="en-US"/>
                   </w:rPr>
-                  <w:t>primaries with complementaries —</w:t>
+                  <w:t xml:space="preserve">primaries with </w:t>
+                </w:r>
+                <w:proofErr w:type="spellStart"/>
+                <w:r>
+                  <w:rPr>
+                    <w:lang w:val="en-US"/>
+                  </w:rPr>
+                  <w:t>complementaries</w:t>
+                </w:r>
+                <w:proofErr w:type="spellEnd"/>
+                <w:r>
+                  <w:rPr>
+                    <w:lang w:val="en-US"/>
+                  </w:rPr>
+                  <w:t xml:space="preserve"> —</w:t>
                 </w:r>
                 <w:r>
                   <w:rPr>
@@ -2659,7 +3888,21 @@
                   <w:rPr>
                     <w:lang w:val="en-US"/>
                   </w:rPr>
-                  <w:t xml:space="preserve"> ensured that no colour could be perceived in isola</w:t>
+                  <w:t xml:space="preserve"> ensured that no </w:t>
+                </w:r>
+                <w:proofErr w:type="spellStart"/>
+                <w:r>
+                  <w:rPr>
+                    <w:lang w:val="en-US"/>
+                  </w:rPr>
+                  <w:t>colour</w:t>
+                </w:r>
+                <w:proofErr w:type="spellEnd"/>
+                <w:r>
+                  <w:rPr>
+                    <w:lang w:val="en-US"/>
+                  </w:rPr>
+                  <w:t xml:space="preserve"> could be perceived in isola</w:t>
                 </w:r>
                 <w:r>
                   <w:rPr>
@@ -2671,7 +3914,35 @@
                   <w:rPr>
                     <w:lang w:val="en-US"/>
                   </w:rPr>
-                  <w:t>Each colour calls forth and is illuminated by all the other colours of t</w:t>
+                  <w:t xml:space="preserve">Each </w:t>
+                </w:r>
+                <w:proofErr w:type="spellStart"/>
+                <w:r>
+                  <w:rPr>
+                    <w:lang w:val="en-US"/>
+                  </w:rPr>
+                  <w:t>colour</w:t>
+                </w:r>
+                <w:proofErr w:type="spellEnd"/>
+                <w:r>
+                  <w:rPr>
+                    <w:lang w:val="en-US"/>
+                  </w:rPr>
+                  <w:t xml:space="preserve"> calls forth and is illuminated by all the other </w:t>
+                </w:r>
+                <w:proofErr w:type="spellStart"/>
+                <w:r>
+                  <w:rPr>
+                    <w:lang w:val="en-US"/>
+                  </w:rPr>
+                  <w:t>colours</w:t>
+                </w:r>
+                <w:proofErr w:type="spellEnd"/>
+                <w:r>
+                  <w:rPr>
+                    <w:lang w:val="en-US"/>
+                  </w:rPr>
+                  <w:t xml:space="preserve"> of t</w:t>
                 </w:r>
                 <w:r>
                   <w:rPr>
@@ -2729,7 +4000,39 @@
                     <w:i/>
                     <w:lang w:val="en-US"/>
                   </w:rPr>
-                  <w:t xml:space="preserve">Les Fenêtres, Simultanéité, </w:t>
+                  <w:t xml:space="preserve">Les </w:t>
+                </w:r>
+                <w:proofErr w:type="spellStart"/>
+                <w:r>
+                  <w:rPr>
+                    <w:i/>
+                    <w:lang w:val="en-US"/>
+                  </w:rPr>
+                  <w:t>Fenêtres</w:t>
+                </w:r>
+                <w:proofErr w:type="spellEnd"/>
+                <w:r>
+                  <w:rPr>
+                    <w:i/>
+                    <w:lang w:val="en-US"/>
+                  </w:rPr>
+                  <w:t xml:space="preserve">, </w:t>
+                </w:r>
+                <w:proofErr w:type="spellStart"/>
+                <w:r>
+                  <w:rPr>
+                    <w:i/>
+                    <w:lang w:val="en-US"/>
+                  </w:rPr>
+                  <w:t>Simultanéité</w:t>
+                </w:r>
+                <w:proofErr w:type="spellEnd"/>
+                <w:r>
+                  <w:rPr>
+                    <w:i/>
+                    <w:lang w:val="en-US"/>
+                  </w:rPr>
+                  <w:t xml:space="preserve">, </w:t>
                 </w:r>
                 <w:r>
                   <w:rPr>
@@ -2755,7 +4058,21 @@
                   <w:rPr>
                     <w:lang w:val="en-US"/>
                   </w:rPr>
-                  <w:t>Galvanized by the precedents set by Kupka, Léger</w:t>
+                  <w:t xml:space="preserve">Galvanized by the precedents set by </w:t>
+                </w:r>
+                <w:proofErr w:type="spellStart"/>
+                <w:r>
+                  <w:rPr>
+                    <w:lang w:val="en-US"/>
+                  </w:rPr>
+                  <w:t>Kupka</w:t>
+                </w:r>
+                <w:proofErr w:type="spellEnd"/>
+                <w:r>
+                  <w:rPr>
+                    <w:lang w:val="en-US"/>
+                  </w:rPr>
+                  <w:t>, Léger</w:t>
                 </w:r>
                 <w:r>
                   <w:rPr>
@@ -2786,14 +4103,53 @@
                   <w:rPr>
                     <w:lang w:val="en-US"/>
                   </w:rPr>
-                  <w:t xml:space="preserve">Delaunay detached colour from objects in </w:t>
-                </w:r>
-                <w:r>
-                  <w:rPr>
-                    <w:i/>
-                    <w:lang w:val="en-US"/>
-                  </w:rPr>
-                  <w:t xml:space="preserve">Formes Circulaires, </w:t>
+                  <w:t xml:space="preserve">Delaunay detached </w:t>
+                </w:r>
+                <w:proofErr w:type="spellStart"/>
+                <w:r>
+                  <w:rPr>
+                    <w:lang w:val="en-US"/>
+                  </w:rPr>
+                  <w:t>colour</w:t>
+                </w:r>
+                <w:proofErr w:type="spellEnd"/>
+                <w:r>
+                  <w:rPr>
+                    <w:lang w:val="en-US"/>
+                  </w:rPr>
+                  <w:t xml:space="preserve"> from objects in </w:t>
+                </w:r>
+                <w:proofErr w:type="spellStart"/>
+                <w:r>
+                  <w:rPr>
+                    <w:i/>
+                    <w:lang w:val="en-US"/>
+                  </w:rPr>
+                  <w:t>Formes</w:t>
+                </w:r>
+                <w:proofErr w:type="spellEnd"/>
+                <w:r>
+                  <w:rPr>
+                    <w:i/>
+                    <w:lang w:val="en-US"/>
+                  </w:rPr>
+                  <w:t xml:space="preserve"> </w:t>
+                </w:r>
+                <w:proofErr w:type="spellStart"/>
+                <w:r>
+                  <w:rPr>
+                    <w:i/>
+                    <w:lang w:val="en-US"/>
+                  </w:rPr>
+                  <w:t>Circulaires</w:t>
+                </w:r>
+                <w:proofErr w:type="spellEnd"/>
+                <w:r>
+                  <w:rPr>
+                    <w:i/>
+                    <w:lang w:val="en-US"/>
+                  </w:rPr>
+                  <w:t xml:space="preserve">, </w:t>
                 </w:r>
                 <w:r>
                   <w:rPr>
@@ -2813,12 +4169,37 @@
                   </w:rPr>
                   <w:t xml:space="preserve"> epitomized by the sun and the moon. Increasingly convinced that the rhythms animating the earth were circular, his five foot </w:t>
                 </w:r>
-                <w:r>
-                  <w:rPr>
-                    <w:i/>
-                    <w:lang w:val="en-US"/>
-                  </w:rPr>
-                  <w:t xml:space="preserve">Disque Simultané </w:t>
+                <w:proofErr w:type="spellStart"/>
+                <w:r>
+                  <w:rPr>
+                    <w:i/>
+                    <w:lang w:val="en-US"/>
+                  </w:rPr>
+                  <w:t>Disque</w:t>
+                </w:r>
+                <w:proofErr w:type="spellEnd"/>
+                <w:r>
+                  <w:rPr>
+                    <w:i/>
+                    <w:lang w:val="en-US"/>
+                  </w:rPr>
+                  <w:t xml:space="preserve"> </w:t>
+                </w:r>
+                <w:proofErr w:type="spellStart"/>
+                <w:r>
+                  <w:rPr>
+                    <w:i/>
+                    <w:lang w:val="en-US"/>
+                  </w:rPr>
+                  <w:t>Simultané</w:t>
+                </w:r>
+                <w:proofErr w:type="spellEnd"/>
+                <w:r>
+                  <w:rPr>
+                    <w:i/>
+                    <w:lang w:val="en-US"/>
+                  </w:rPr>
+                  <w:t xml:space="preserve"> </w:t>
                 </w:r>
                 <w:r>
                   <w:rPr>
@@ -2837,7 +4218,23 @@
                     <w:i/>
                     <w:lang w:val="en-US"/>
                   </w:rPr>
-                  <w:t xml:space="preserve">Le Premier Disque </w:t>
+                  <w:t xml:space="preserve">Le Premier </w:t>
+                </w:r>
+                <w:proofErr w:type="spellStart"/>
+                <w:r>
+                  <w:rPr>
+                    <w:i/>
+                    <w:lang w:val="en-US"/>
+                  </w:rPr>
+                  <w:t>Disque</w:t>
+                </w:r>
+                <w:proofErr w:type="spellEnd"/>
+                <w:r>
+                  <w:rPr>
+                    <w:i/>
+                    <w:lang w:val="en-US"/>
+                  </w:rPr>
+                  <w:t xml:space="preserve"> </w:t>
                 </w:r>
                 <w:r>
                   <w:rPr>
@@ -2879,7 +4276,21 @@
                   <w:rPr>
                     <w:lang w:val="en-US"/>
                   </w:rPr>
-                  <w:t>iation of colour and how, in the words of Delaunay, ‘</w:t>
+                  <w:t xml:space="preserve">iation of </w:t>
+                </w:r>
+                <w:proofErr w:type="spellStart"/>
+                <w:r>
+                  <w:rPr>
+                    <w:lang w:val="en-US"/>
+                  </w:rPr>
+                  <w:t>colour</w:t>
+                </w:r>
+                <w:proofErr w:type="spellEnd"/>
+                <w:r>
+                  <w:rPr>
+                    <w:lang w:val="en-US"/>
+                  </w:rPr>
+                  <w:t xml:space="preserve"> and how, in the words of Delaunay, ‘</w:t>
                 </w:r>
                 <w:r>
                   <w:rPr>
@@ -2911,14 +4322,37 @@
                   <w:rPr>
                     <w:lang w:val="en-US"/>
                   </w:rPr>
-                  <w:t xml:space="preserve">Although the circularity in Picabia's </w:t>
-                </w:r>
-                <w:r>
-                  <w:rPr>
-                    <w:i/>
-                    <w:lang w:val="en-US"/>
-                  </w:rPr>
-                  <w:t xml:space="preserve">Udnie </w:t>
+                  <w:t xml:space="preserve">Although the circularity in </w:t>
+                </w:r>
+                <w:proofErr w:type="spellStart"/>
+                <w:r>
+                  <w:rPr>
+                    <w:lang w:val="en-US"/>
+                  </w:rPr>
+                  <w:t>Picabia's</w:t>
+                </w:r>
+                <w:proofErr w:type="spellEnd"/>
+                <w:r>
+                  <w:rPr>
+                    <w:lang w:val="en-US"/>
+                  </w:rPr>
+                  <w:t xml:space="preserve"> </w:t>
+                </w:r>
+                <w:proofErr w:type="spellStart"/>
+                <w:r>
+                  <w:rPr>
+                    <w:i/>
+                    <w:lang w:val="en-US"/>
+                  </w:rPr>
+                  <w:t>Udnie</w:t>
+                </w:r>
+                <w:proofErr w:type="spellEnd"/>
+                <w:r>
+                  <w:rPr>
+                    <w:i/>
+                    <w:lang w:val="en-US"/>
+                  </w:rPr>
+                  <w:t xml:space="preserve"> </w:t>
                 </w:r>
                 <w:r>
                   <w:rPr>
@@ -2926,6 +4360,7 @@
                   </w:rPr>
                   <w:t xml:space="preserve">and </w:t>
                 </w:r>
+                <w:proofErr w:type="spellStart"/>
                 <w:r>
                   <w:rPr>
                     <w:i/>
@@ -2933,6 +4368,7 @@
                   </w:rPr>
                   <w:t>Edtaonisl</w:t>
                 </w:r>
+                <w:proofErr w:type="spellEnd"/>
                 <w:r>
                   <w:rPr>
                     <w:lang w:val="en-US"/>
@@ -2951,12 +4387,37 @@
                   </w:rPr>
                   <w:t xml:space="preserve"> may seem comparable to Delaunay's </w:t>
                 </w:r>
-                <w:r>
-                  <w:rPr>
-                    <w:i/>
-                    <w:lang w:val="en-US"/>
-                  </w:rPr>
-                  <w:t xml:space="preserve">Formes Circulaires, </w:t>
+                <w:proofErr w:type="spellStart"/>
+                <w:r>
+                  <w:rPr>
+                    <w:i/>
+                    <w:lang w:val="en-US"/>
+                  </w:rPr>
+                  <w:t>Formes</w:t>
+                </w:r>
+                <w:proofErr w:type="spellEnd"/>
+                <w:r>
+                  <w:rPr>
+                    <w:i/>
+                    <w:lang w:val="en-US"/>
+                  </w:rPr>
+                  <w:t xml:space="preserve"> </w:t>
+                </w:r>
+                <w:proofErr w:type="spellStart"/>
+                <w:r>
+                  <w:rPr>
+                    <w:i/>
+                    <w:lang w:val="en-US"/>
+                  </w:rPr>
+                  <w:t>Circulaires</w:t>
+                </w:r>
+                <w:proofErr w:type="spellEnd"/>
+                <w:r>
+                  <w:rPr>
+                    <w:i/>
+                    <w:lang w:val="en-US"/>
+                  </w:rPr>
+                  <w:t xml:space="preserve">, </w:t>
                 </w:r>
                 <w:r>
                   <w:rPr>
@@ -2964,12 +4425,14 @@
                   </w:rPr>
                   <w:t xml:space="preserve">they arose from </w:t>
                 </w:r>
+                <w:proofErr w:type="spellStart"/>
                 <w:r>
                   <w:rPr>
                     <w:lang w:val="en-US"/>
                   </w:rPr>
                   <w:t>Picabia’s</w:t>
                 </w:r>
+                <w:proofErr w:type="spellEnd"/>
                 <w:r>
                   <w:rPr>
                     <w:lang w:val="en-US"/>
@@ -2992,7 +4455,35 @@
                   <w:rPr>
                     <w:lang w:val="en-US"/>
                   </w:rPr>
-                  <w:t xml:space="preserve"> Stacia Napierkowski,</w:t>
+                  <w:t xml:space="preserve"> </w:t>
+                </w:r>
+                <w:proofErr w:type="spellStart"/>
+                <w:r>
+                  <w:rPr>
+                    <w:lang w:val="en-US"/>
+                  </w:rPr>
+                  <w:t>Stacia</w:t>
+                </w:r>
+                <w:proofErr w:type="spellEnd"/>
+                <w:r>
+                  <w:rPr>
+                    <w:lang w:val="en-US"/>
+                  </w:rPr>
+                  <w:t xml:space="preserve"> </w:t>
+                </w:r>
+                <w:proofErr w:type="spellStart"/>
+                <w:r>
+                  <w:rPr>
+                    <w:lang w:val="en-US"/>
+                  </w:rPr>
+                  <w:t>Napierkowski</w:t>
+                </w:r>
+                <w:proofErr w:type="spellEnd"/>
+                <w:r>
+                  <w:rPr>
+                    <w:lang w:val="en-US"/>
+                  </w:rPr>
+                  <w:t>,</w:t>
                 </w:r>
                 <w:r>
                   <w:rPr>
@@ -3012,19 +4503,19 @@
                   </w:rPr>
                   <w:t>perverted</w:t>
                 </w:r>
-                <w:commentRangeStart w:id="0"/>
+                <w:commentRangeStart w:id="5"/>
                 <w:r>
                   <w:rPr>
                     <w:lang w:val="en-US"/>
                   </w:rPr>
                   <w:t xml:space="preserve"> prelate </w:t>
                 </w:r>
-                <w:commentRangeEnd w:id="0"/>
+                <w:commentRangeEnd w:id="5"/>
                 <w:r>
                   <w:rPr>
                     <w:rStyle w:val="CommentReference"/>
                   </w:rPr>
-                  <w:commentReference w:id="0"/>
+                  <w:commentReference w:id="5"/>
                 </w:r>
                 <w:r>
                   <w:rPr>
@@ -3054,7 +4545,35 @@
                   <w:rPr>
                     <w:lang w:val="en-US"/>
                   </w:rPr>
-                  <w:t xml:space="preserve">Instead of creating colour simultaneity, Picabia </w:t>
+                  <w:t xml:space="preserve">Instead of creating </w:t>
+                </w:r>
+                <w:proofErr w:type="spellStart"/>
+                <w:r>
+                  <w:rPr>
+                    <w:lang w:val="en-US"/>
+                  </w:rPr>
+                  <w:t>colour</w:t>
+                </w:r>
+                <w:proofErr w:type="spellEnd"/>
+                <w:r>
+                  <w:rPr>
+                    <w:lang w:val="en-US"/>
+                  </w:rPr>
+                  <w:t xml:space="preserve"> simultaneity, </w:t>
+                </w:r>
+                <w:proofErr w:type="spellStart"/>
+                <w:r>
+                  <w:rPr>
+                    <w:lang w:val="en-US"/>
+                  </w:rPr>
+                  <w:t>Picabia</w:t>
+                </w:r>
+                <w:proofErr w:type="spellEnd"/>
+                <w:r>
+                  <w:rPr>
+                    <w:lang w:val="en-US"/>
+                  </w:rPr>
+                  <w:t xml:space="preserve"> </w:t>
                 </w:r>
                 <w:r>
                   <w:rPr>
@@ -3066,14 +4585,43 @@
                   <w:rPr>
                     <w:lang w:val="en-US"/>
                   </w:rPr>
-                  <w:t>deployed colour associatively. T</w:t>
-                </w:r>
-                <w:r>
-                  <w:rPr>
-                    <w:lang w:val="en-US"/>
-                  </w:rPr>
-                  <w:t xml:space="preserve">he dominant blue-green colours of his swaying fragments in </w:t>
-                </w:r>
+                  <w:t xml:space="preserve">deployed </w:t>
+                </w:r>
+                <w:proofErr w:type="spellStart"/>
+                <w:r>
+                  <w:rPr>
+                    <w:lang w:val="en-US"/>
+                  </w:rPr>
+                  <w:t>colour</w:t>
+                </w:r>
+                <w:proofErr w:type="spellEnd"/>
+                <w:r>
+                  <w:rPr>
+                    <w:lang w:val="en-US"/>
+                  </w:rPr>
+                  <w:t xml:space="preserve"> associatively. T</w:t>
+                </w:r>
+                <w:r>
+                  <w:rPr>
+                    <w:lang w:val="en-US"/>
+                  </w:rPr>
+                  <w:t xml:space="preserve">he dominant blue-green </w:t>
+                </w:r>
+                <w:proofErr w:type="spellStart"/>
+                <w:r>
+                  <w:rPr>
+                    <w:lang w:val="en-US"/>
+                  </w:rPr>
+                  <w:t>colours</w:t>
+                </w:r>
+                <w:proofErr w:type="spellEnd"/>
+                <w:r>
+                  <w:rPr>
+                    <w:lang w:val="en-US"/>
+                  </w:rPr>
+                  <w:t xml:space="preserve"> of his swaying fragments in </w:t>
+                </w:r>
+                <w:proofErr w:type="spellStart"/>
                 <w:r>
                   <w:rPr>
                     <w:i/>
@@ -3081,6 +4629,7 @@
                   </w:rPr>
                   <w:t>Udnie</w:t>
                 </w:r>
+                <w:proofErr w:type="spellEnd"/>
                 <w:r>
                   <w:rPr>
                     <w:lang w:val="en-US"/>
@@ -3134,7 +4683,35 @@
                   <w:rPr>
                     <w:lang w:val="en-US"/>
                   </w:rPr>
-                  <w:t xml:space="preserve"> Stacia. Subsequently arrested in New York for indecency, this may have provoked Picabia's to entitle his painting as an anagram of what prudish American censors decried as </w:t>
+                  <w:t xml:space="preserve"> </w:t>
+                </w:r>
+                <w:proofErr w:type="spellStart"/>
+                <w:r>
+                  <w:rPr>
+                    <w:lang w:val="en-US"/>
+                  </w:rPr>
+                  <w:t>Stacia</w:t>
+                </w:r>
+                <w:proofErr w:type="spellEnd"/>
+                <w:r>
+                  <w:rPr>
+                    <w:lang w:val="en-US"/>
+                  </w:rPr>
+                  <w:t xml:space="preserve">. Subsequently arrested in New York for indecency, this may have provoked </w:t>
+                </w:r>
+                <w:proofErr w:type="spellStart"/>
+                <w:r>
+                  <w:rPr>
+                    <w:lang w:val="en-US"/>
+                  </w:rPr>
+                  <w:t>Picabia's</w:t>
+                </w:r>
+                <w:proofErr w:type="spellEnd"/>
+                <w:r>
+                  <w:rPr>
+                    <w:lang w:val="en-US"/>
+                  </w:rPr>
+                  <w:t xml:space="preserve"> to entitle his painting as an anagram of what prudish American censors decried as </w:t>
                 </w:r>
                 <w:r>
                   <w:rPr>
@@ -3177,21 +4754,25 @@
                     <w:lang w:val="en-US"/>
                   </w:rPr>
                 </w:pPr>
+                <w:proofErr w:type="spellStart"/>
                 <w:r>
                   <w:rPr>
                     <w:i/>
                   </w:rPr>
                   <w:t>Udnie</w:t>
                 </w:r>
+                <w:proofErr w:type="spellEnd"/>
                 <w:r>
                   <w:t xml:space="preserve"> was no more the portrait of a young girl any more than </w:t>
                 </w:r>
+                <w:proofErr w:type="spellStart"/>
                 <w:r>
                   <w:rPr>
                     <w:i/>
                   </w:rPr>
                   <w:t>Edtaonisl</w:t>
                 </w:r>
+                <w:proofErr w:type="spellEnd"/>
                 <w:r>
                   <w:t xml:space="preserve"> was </w:t>
                 </w:r>
@@ -3234,7 +4815,21 @@
                   <w:rPr>
                     <w:lang w:val="en-US"/>
                   </w:rPr>
-                  <w:t xml:space="preserve">Instead of engaging with simultaneity like Léger and Delaunay, Picabia </w:t>
+                  <w:t xml:space="preserve">Instead of engaging with simultaneity like Léger and Delaunay, </w:t>
+                </w:r>
+                <w:proofErr w:type="spellStart"/>
+                <w:r>
+                  <w:rPr>
+                    <w:lang w:val="en-US"/>
+                  </w:rPr>
+                  <w:t>Picabia</w:t>
+                </w:r>
+                <w:proofErr w:type="spellEnd"/>
+                <w:r>
+                  <w:rPr>
+                    <w:lang w:val="en-US"/>
+                  </w:rPr>
+                  <w:t xml:space="preserve"> </w:t>
                 </w:r>
                 <w:r>
                   <w:rPr>
@@ -3258,7 +4853,35 @@
                   <w:rPr>
                     <w:lang w:val="en-US"/>
                   </w:rPr>
-                  <w:t xml:space="preserve"> became more absorbed by Bergson's concept of memory as an enduring sensation amidst the flux of modern life, Henri Poincaré's notion of psycho-physical space arising from body stimuli</w:t>
+                  <w:t xml:space="preserve"> became more absorbed by Bergson's concept of memory as an enduring sensation amidst the flux of modern life, Henri </w:t>
+                </w:r>
+                <w:proofErr w:type="spellStart"/>
+                <w:r>
+                  <w:rPr>
+                    <w:lang w:val="en-US"/>
+                  </w:rPr>
+                  <w:t>Poincaré's</w:t>
+                </w:r>
+                <w:proofErr w:type="spellEnd"/>
+                <w:r>
+                  <w:rPr>
+                    <w:lang w:val="en-US"/>
+                  </w:rPr>
+                  <w:t xml:space="preserve"> notion of </w:t>
+                </w:r>
+                <w:proofErr w:type="gramStart"/>
+                <w:r>
+                  <w:rPr>
+                    <w:lang w:val="en-US"/>
+                  </w:rPr>
+                  <w:t>psycho-physical</w:t>
+                </w:r>
+                <w:proofErr w:type="gramEnd"/>
+                <w:r>
+                  <w:rPr>
+                    <w:lang w:val="en-US"/>
+                  </w:rPr>
+                  <w:t xml:space="preserve"> space arising from body stimuli</w:t>
                 </w:r>
                 <w:r>
                   <w:rPr>
@@ -3277,7 +4900,39 @@
                     <w:i/>
                     <w:lang w:val="en-US"/>
                   </w:rPr>
-                  <w:t xml:space="preserve">Le Passage de a vierge et la mariée </w:t>
+                  <w:t xml:space="preserve">Le Passage de a </w:t>
+                </w:r>
+                <w:proofErr w:type="spellStart"/>
+                <w:r>
+                  <w:rPr>
+                    <w:i/>
+                    <w:lang w:val="en-US"/>
+                  </w:rPr>
+                  <w:t>vierge</w:t>
+                </w:r>
+                <w:proofErr w:type="spellEnd"/>
+                <w:r>
+                  <w:rPr>
+                    <w:i/>
+                    <w:lang w:val="en-US"/>
+                  </w:rPr>
+                  <w:t xml:space="preserve"> et la </w:t>
+                </w:r>
+                <w:proofErr w:type="spellStart"/>
+                <w:r>
+                  <w:rPr>
+                    <w:i/>
+                    <w:lang w:val="en-US"/>
+                  </w:rPr>
+                  <w:t>mariée</w:t>
+                </w:r>
+                <w:proofErr w:type="spellEnd"/>
+                <w:r>
+                  <w:rPr>
+                    <w:i/>
+                    <w:lang w:val="en-US"/>
+                  </w:rPr>
+                  <w:t xml:space="preserve"> </w:t>
                 </w:r>
                 <w:r>
                   <w:rPr>
@@ -3290,13 +4945,69 @@
                     <w:i/>
                     <w:lang w:val="en-US"/>
                   </w:rPr>
-                  <w:t xml:space="preserve">Le Roi entourés de nus vites, </w:t>
-                </w:r>
-                <w:r>
-                  <w:rPr>
-                    <w:lang w:val="en-US"/>
-                  </w:rPr>
-                  <w:t xml:space="preserve">Picabia (who was the great-nephew </w:t>
+                  <w:t xml:space="preserve">Le </w:t>
+                </w:r>
+                <w:proofErr w:type="spellStart"/>
+                <w:r>
+                  <w:rPr>
+                    <w:i/>
+                    <w:lang w:val="en-US"/>
+                  </w:rPr>
+                  <w:t>Roi</w:t>
+                </w:r>
+                <w:proofErr w:type="spellEnd"/>
+                <w:r>
+                  <w:rPr>
+                    <w:i/>
+                    <w:lang w:val="en-US"/>
+                  </w:rPr>
+                  <w:t xml:space="preserve"> </w:t>
+                </w:r>
+                <w:proofErr w:type="spellStart"/>
+                <w:r>
+                  <w:rPr>
+                    <w:i/>
+                    <w:lang w:val="en-US"/>
+                  </w:rPr>
+                  <w:t>entourés</w:t>
+                </w:r>
+                <w:proofErr w:type="spellEnd"/>
+                <w:r>
+                  <w:rPr>
+                    <w:i/>
+                    <w:lang w:val="en-US"/>
+                  </w:rPr>
+                  <w:t xml:space="preserve"> de nus </w:t>
+                </w:r>
+                <w:proofErr w:type="spellStart"/>
+                <w:r>
+                  <w:rPr>
+                    <w:i/>
+                    <w:lang w:val="en-US"/>
+                  </w:rPr>
+                  <w:t>vites</w:t>
+                </w:r>
+                <w:proofErr w:type="spellEnd"/>
+                <w:r>
+                  <w:rPr>
+                    <w:i/>
+                    <w:lang w:val="en-US"/>
+                  </w:rPr>
+                  <w:t xml:space="preserve">, </w:t>
+                </w:r>
+                <w:proofErr w:type="spellStart"/>
+                <w:r>
+                  <w:rPr>
+                    <w:lang w:val="en-US"/>
+                  </w:rPr>
+                  <w:t>Picabia</w:t>
+                </w:r>
+                <w:proofErr w:type="spellEnd"/>
+                <w:r>
+                  <w:rPr>
+                    <w:lang w:val="en-US"/>
+                  </w:rPr>
+                  <w:t xml:space="preserve"> (who was the great-nephew </w:t>
                 </w:r>
                 <w:r>
                   <w:rPr>
@@ -3308,7 +5019,21 @@
                   <w:rPr>
                     <w:lang w:val="en-US"/>
                   </w:rPr>
-                  <w:t xml:space="preserve"> associations of the memory of unconscious phantasies, particularly those pertaining to scopophilia. Yet</w:t>
+                  <w:t xml:space="preserve"> associations of the memory of unconscious phantasies, particularly those pertaining to </w:t>
+                </w:r>
+                <w:proofErr w:type="spellStart"/>
+                <w:r>
+                  <w:rPr>
+                    <w:lang w:val="en-US"/>
+                  </w:rPr>
+                  <w:t>scopophilia</w:t>
+                </w:r>
+                <w:proofErr w:type="spellEnd"/>
+                <w:r>
+                  <w:rPr>
+                    <w:lang w:val="en-US"/>
+                  </w:rPr>
+                  <w:t>. Yet</w:t>
                 </w:r>
                 <w:r>
                   <w:rPr>
@@ -3346,12 +5071,14 @@
                   </w:rPr>
                   <w:t xml:space="preserve"> </w:t>
                 </w:r>
+                <w:proofErr w:type="spellStart"/>
                 <w:r>
                   <w:rPr>
                     <w:lang w:val="en-US"/>
                   </w:rPr>
                   <w:t>Picabia</w:t>
                 </w:r>
+                <w:proofErr w:type="spellEnd"/>
                 <w:r>
                   <w:rPr>
                     <w:lang w:val="en-US"/>
@@ -3381,7 +5108,49 @@
                   <w:rPr>
                     <w:lang w:val="en-US"/>
                   </w:rPr>
-                  <w:t xml:space="preserve"> Picabia, Orphism was not just ‘peinture pure’ but ‘pensée pure</w:t>
+                  <w:t xml:space="preserve"> </w:t>
+                </w:r>
+                <w:proofErr w:type="spellStart"/>
+                <w:r>
+                  <w:rPr>
+                    <w:lang w:val="en-US"/>
+                  </w:rPr>
+                  <w:t>Picabia</w:t>
+                </w:r>
+                <w:proofErr w:type="spellEnd"/>
+                <w:r>
+                  <w:rPr>
+                    <w:lang w:val="en-US"/>
+                  </w:rPr>
+                  <w:t>, Orphism was not just ‘</w:t>
+                </w:r>
+                <w:proofErr w:type="spellStart"/>
+                <w:r>
+                  <w:rPr>
+                    <w:lang w:val="en-US"/>
+                  </w:rPr>
+                  <w:t>peinture</w:t>
+                </w:r>
+                <w:proofErr w:type="spellEnd"/>
+                <w:r>
+                  <w:rPr>
+                    <w:lang w:val="en-US"/>
+                  </w:rPr>
+                  <w:t xml:space="preserve"> pure’ but ‘</w:t>
+                </w:r>
+                <w:proofErr w:type="spellStart"/>
+                <w:r>
+                  <w:rPr>
+                    <w:lang w:val="en-US"/>
+                  </w:rPr>
+                  <w:t>pensée</w:t>
+                </w:r>
+                <w:proofErr w:type="spellEnd"/>
+                <w:r>
+                  <w:rPr>
+                    <w:lang w:val="en-US"/>
+                  </w:rPr>
+                  <w:t xml:space="preserve"> pure</w:t>
                 </w:r>
                 <w:r>
                   <w:rPr>
@@ -3417,7 +5186,21 @@
                   <w:rPr>
                     <w:lang w:val="en-US"/>
                   </w:rPr>
-                  <w:t>’ Hence his ‘pensée pure</w:t>
+                  <w:t>’ Hence his ‘</w:t>
+                </w:r>
+                <w:proofErr w:type="spellStart"/>
+                <w:r>
+                  <w:rPr>
+                    <w:lang w:val="en-US"/>
+                  </w:rPr>
+                  <w:t>pensée</w:t>
+                </w:r>
+                <w:proofErr w:type="spellEnd"/>
+                <w:r>
+                  <w:rPr>
+                    <w:lang w:val="en-US"/>
+                  </w:rPr>
+                  <w:t xml:space="preserve"> pure</w:t>
                 </w:r>
                 <w:r>
                   <w:rPr>
@@ -3441,7 +5224,21 @@
                   <w:rPr>
                     <w:lang w:val="en-US"/>
                   </w:rPr>
-                  <w:t>‘peinture pure</w:t>
+                  <w:t>‘</w:t>
+                </w:r>
+                <w:proofErr w:type="spellStart"/>
+                <w:r>
+                  <w:rPr>
+                    <w:lang w:val="en-US"/>
+                  </w:rPr>
+                  <w:t>peinture</w:t>
+                </w:r>
+                <w:proofErr w:type="spellEnd"/>
+                <w:r>
+                  <w:rPr>
+                    <w:lang w:val="en-US"/>
+                  </w:rPr>
+                  <w:t xml:space="preserve"> pure</w:t>
                 </w:r>
                 <w:r>
                   <w:rPr>
@@ -3519,7 +5316,21 @@
                   <w:rPr>
                     <w:lang w:val="en-US"/>
                   </w:rPr>
-                  <w:t xml:space="preserve">in their invention of form and colour to </w:t>
+                  <w:t xml:space="preserve">in their invention of form and </w:t>
+                </w:r>
+                <w:proofErr w:type="spellStart"/>
+                <w:r>
+                  <w:rPr>
+                    <w:lang w:val="en-US"/>
+                  </w:rPr>
+                  <w:t>colour</w:t>
+                </w:r>
+                <w:proofErr w:type="spellEnd"/>
+                <w:r>
+                  <w:rPr>
+                    <w:lang w:val="en-US"/>
+                  </w:rPr>
+                  <w:t xml:space="preserve"> to </w:t>
                 </w:r>
                 <w:r>
                   <w:t>co</w:t>
@@ -3549,10 +5360,26 @@
                   <w:t xml:space="preserve">ltimately </w:t>
                 </w:r>
                 <w:r>
-                  <w:t>conceived by Picabia (</w:t>
-                </w:r>
-                <w:r>
-                  <w:t xml:space="preserve">as it was by Kupka, Delaunay, Léger, </w:t>
+                  <w:t xml:space="preserve">conceived by </w:t>
+                </w:r>
+                <w:proofErr w:type="spellStart"/>
+                <w:r>
+                  <w:t>Picabia</w:t>
+                </w:r>
+                <w:proofErr w:type="spellEnd"/>
+                <w:r>
+                  <w:t xml:space="preserve"> (</w:t>
+                </w:r>
+                <w:r>
+                  <w:t xml:space="preserve">as it was by </w:t>
+                </w:r>
+                <w:proofErr w:type="spellStart"/>
+                <w:r>
+                  <w:t>Kupka</w:t>
+                </w:r>
+                <w:proofErr w:type="spellEnd"/>
+                <w:r>
+                  <w:t xml:space="preserve">, Delaunay, Léger, </w:t>
                 </w:r>
                 <w:r>
                   <w:t xml:space="preserve">and </w:t>
@@ -3578,8 +5405,6 @@
                 <w:r>
                   <w:t>i</w:t>
                 </w:r>
-                <w:bookmarkStart w:id="1" w:name="_GoBack"/>
-                <w:bookmarkEnd w:id="1"/>
                 <w:r>
                   <w:t xml:space="preserve">t was not just the artist who was to be revealed </w:t>
                 </w:r>
@@ -3887,7 +5712,7 @@
 
 <file path=word/comments.xml><?xml version="1.0" encoding="utf-8"?>
 <w:comments xmlns:wpc="http://schemas.microsoft.com/office/word/2010/wordprocessingCanvas" xmlns:mo="http://schemas.microsoft.com/office/mac/office/2008/main" xmlns:mc="http://schemas.openxmlformats.org/markup-compatibility/2006" xmlns:mv="urn:schemas-microsoft-com:mac:vml" xmlns:o="urn:schemas-microsoft-com:office:office" xmlns:r="http://schemas.openxmlformats.org/officeDocument/2006/relationships" xmlns:m="http://schemas.openxmlformats.org/officeDocument/2006/math" xmlns:v="urn:schemas-microsoft-com:vml" xmlns:wp14="http://schemas.microsoft.com/office/word/2010/wordprocessingDrawing" xmlns:wp="http://schemas.openxmlformats.org/drawingml/2006/wordprocessingDrawing" xmlns:w10="urn:schemas-microsoft-com:office:word" xmlns:w="http://schemas.openxmlformats.org/wordprocessingml/2006/main" xmlns:w14="http://schemas.microsoft.com/office/word/2010/wordml" xmlns:wpg="http://schemas.microsoft.com/office/word/2010/wordprocessingGroup" xmlns:wpi="http://schemas.microsoft.com/office/word/2010/wordprocessingInk" xmlns:wne="http://schemas.microsoft.com/office/word/2006/wordml" xmlns:wps="http://schemas.microsoft.com/office/word/2010/wordprocessingShape" mc:Ignorable="w14 wp14">
-  <w:comment w:id="0" w:author="Jasmine Nielsen" w:date="2015-01-09T10:20:00Z" w:initials="JN">
+  <w:comment w:id="0" w:author="Laura Dosky" w:date="2015-01-26T18:34:00Z" w:initials="LD">
     <w:p>
       <w:pPr>
         <w:pStyle w:val="CommentText"/>
@@ -3899,7 +5724,84 @@
         <w:annotationRef/>
       </w:r>
       <w:r>
-        <w:t xml:space="preserve">Pervin prelate?! He met a perverted priest or clergyman on the way to New York? </w:t>
+        <w:t>Can you include an in-text citation and add the source to the “Further reading” list that appears at the end of the document?</w:t>
+      </w:r>
+    </w:p>
+  </w:comment>
+  <w:comment w:id="1" w:author="Laura Dosky" w:date="2015-01-26T18:34:00Z" w:initials="LD">
+    <w:p>
+      <w:pPr>
+        <w:pStyle w:val="CommentText"/>
+      </w:pPr>
+      <w:r>
+        <w:rPr>
+          <w:rStyle w:val="CommentReference"/>
+        </w:rPr>
+        <w:annotationRef/>
+      </w:r>
+      <w:r>
+        <w:t>Can you include an in-text citation and add the source to the “Further reading” list that appears at the end of the document?</w:t>
+      </w:r>
+    </w:p>
+  </w:comment>
+  <w:comment w:id="2" w:author="Laura Dosky" w:date="2015-01-26T18:35:00Z" w:initials="LD">
+    <w:p>
+      <w:pPr>
+        <w:pStyle w:val="CommentText"/>
+      </w:pPr>
+      <w:r>
+        <w:rPr>
+          <w:rStyle w:val="CommentReference"/>
+        </w:rPr>
+        <w:annotationRef/>
+      </w:r>
+      <w:r>
+        <w:t>Can you include an in-text citation and add the source to the “Further reading” list that appears at the end of the document?</w:t>
+      </w:r>
+    </w:p>
+  </w:comment>
+  <w:comment w:id="3" w:author="Laura Dosky" w:date="2015-01-26T18:41:00Z" w:initials="LD">
+    <w:p>
+      <w:pPr>
+        <w:pStyle w:val="CommentText"/>
+      </w:pPr>
+      <w:r>
+        <w:rPr>
+          <w:rStyle w:val="CommentReference"/>
+        </w:rPr>
+        <w:annotationRef/>
+      </w:r>
+      <w:r>
+        <w:t>Can you include an in-text citation and add the source to the “Further reading” list that appears at the end of the document?</w:t>
+      </w:r>
+    </w:p>
+  </w:comment>
+  <w:comment w:id="5" w:author="Jasmine Nielsen" w:date="2015-01-09T10:20:00Z" w:initials="JN">
+    <w:p>
+      <w:pPr>
+        <w:pStyle w:val="CommentText"/>
+      </w:pPr>
+      <w:r>
+        <w:rPr>
+          <w:rStyle w:val="CommentReference"/>
+        </w:rPr>
+        <w:annotationRef/>
+      </w:r>
+      <w:proofErr w:type="spellStart"/>
+      <w:r>
+        <w:t>Pervin</w:t>
+      </w:r>
+      <w:proofErr w:type="spellEnd"/>
+      <w:r>
+        <w:t xml:space="preserve"> prelate</w:t>
+      </w:r>
+      <w:proofErr w:type="gramStart"/>
+      <w:r>
+        <w:t>?!</w:t>
+      </w:r>
+      <w:proofErr w:type="gramEnd"/>
+      <w:r>
+        <w:t xml:space="preserve"> He met a perverted priest or clergyman on the way to New York? </w:t>
       </w:r>
     </w:p>
   </w:comment>
@@ -3975,12 +5877,21 @@
       </w:rPr>
       <w:t xml:space="preserve"> – </w:t>
     </w:r>
+    <w:proofErr w:type="spellStart"/>
     <w:r>
       <w:rPr>
         <w:i/>
         <w:color w:val="7F7F7F" w:themeColor="text1" w:themeTint="80"/>
       </w:rPr>
-      <w:t>Encyclopedia of Modernism</w:t>
+      <w:t>Encyclopedia</w:t>
+    </w:r>
+    <w:proofErr w:type="spellEnd"/>
+    <w:r>
+      <w:rPr>
+        <w:i/>
+        <w:color w:val="7F7F7F" w:themeColor="text1" w:themeTint="80"/>
+      </w:rPr>
+      <w:t xml:space="preserve"> of Modernism</w:t>
     </w:r>
   </w:p>
   <w:p>
@@ -6081,7 +7992,7 @@
     <w:charset w:val="00"/>
     <w:family w:val="auto"/>
     <w:pitch w:val="variable"/>
-    <w:sig w:usb0="E0002AEF" w:usb1="C0007841" w:usb2="00000009" w:usb3="00000000" w:csb0="000001FF" w:csb1="00000000"/>
+    <w:sig w:usb0="E0002AFF" w:usb1="C0007841" w:usb2="00000009" w:usb3="00000000" w:csb0="000001FF" w:csb1="00000000"/>
   </w:font>
   <w:font w:name="Courier New">
     <w:panose1 w:val="02070309020205020404"/>
@@ -6169,6 +8080,7 @@
   </w:compat>
   <w:rsids>
     <w:rsidRoot w:val="008B1581"/>
+    <w:rsid w:val="00185DCC"/>
     <w:rsid w:val="004C5087"/>
     <w:rsid w:val="005F3A92"/>
     <w:rsid w:val="008B1581"/>
@@ -6925,7 +8837,7 @@
   <a:extraClrSchemeLst/>
   <a:extLst>
     <a:ext uri="{05A4C25C-085E-4340-85A3-A5531E510DB2}">
-      <thm15:themeFamily xmlns:thm15="http://schemas.microsoft.com/office/thememl/2012/main" xmlns="" name="Office Theme" id="{62F939B6-93AF-4DB8-9C6B-D6C7DFDC589F}" vid="{4A3C46E8-61CC-4603-A589-7422A47A8E4A}"/>
+      <thm15:themeFamily xmlns="" xmlns:thm15="http://schemas.microsoft.com/office/thememl/2012/main" name="Office Theme" id="{62F939B6-93AF-4DB8-9C6B-D6C7DFDC589F}" vid="{4A3C46E8-61CC-4603-A589-7422A47A8E4A}"/>
     </a:ext>
   </a:extLst>
 </a:theme>
@@ -7087,7 +8999,7 @@
 </file>
 
 <file path=customXml/itemProps1.xml><?xml version="1.0" encoding="utf-8"?>
-<ds:datastoreItem xmlns:ds="http://schemas.openxmlformats.org/officeDocument/2006/customXml" ds:itemID="{1B42FC67-9D1D-F54B-9261-5C67247F78A6}">
+<ds:datastoreItem xmlns:ds="http://schemas.openxmlformats.org/officeDocument/2006/customXml" ds:itemID="{894C8289-7340-8045-9EB9-281F97F675AF}">
   <ds:schemaRefs>
     <ds:schemaRef ds:uri="http://schemas.openxmlformats.org/officeDocument/2006/bibliography"/>
   </ds:schemaRefs>
